--- a/fastdoc/models_example/sinf_generico/templates/Main.docx
+++ b/fastdoc/models_example/sinf_generico/templates/Main.docx
@@ -1,6 +1,6 @@
 
 <file path=word/document.xml><?xml version="1.0" encoding="utf-8"?>
-<w:document xmlns:wpc="http://schemas.microsoft.com/office/word/2010/wordprocessingCanvas" xmlns:cx="http://schemas.microsoft.com/office/drawing/2014/chartex" xmlns:cx1="http://schemas.microsoft.com/office/drawing/2015/9/8/chartex" xmlns:cx2="http://schemas.microsoft.com/office/drawing/2015/10/21/chartex" xmlns:cx3="http://schemas.microsoft.com/office/drawing/2016/5/9/chartex" xmlns:cx4="http://schemas.microsoft.com/office/drawing/2016/5/10/chartex" xmlns:cx5="http://schemas.microsoft.com/office/drawing/2016/5/11/chartex" xmlns:cx6="http://schemas.microsoft.com/office/drawing/2016/5/12/chartex" xmlns:cx7="http://schemas.microsoft.com/office/drawing/2016/5/13/chartex" xmlns:cx8="http://schemas.microsoft.com/office/drawing/2016/5/14/chartex" xmlns:mc="http://schemas.openxmlformats.org/markup-compatibility/2006" xmlns:aink="http://schemas.microsoft.com/office/drawing/2016/ink" xmlns:am3d="http://schemas.microsoft.com/office/drawing/2017/model3d" xmlns:o="urn:schemas-microsoft-com:office:office" xmlns:r="http://schemas.openxmlformats.org/officeDocument/2006/relationships" xmlns:m="http://schemas.openxmlformats.org/officeDocument/2006/math" xmlns:v="urn:schemas-microsoft-com:vml" xmlns:wp14="http://schemas.microsoft.com/office/word/2010/wordprocessingDrawing" xmlns:wp="http://schemas.openxmlformats.org/drawingml/2006/wordprocessingDrawing" xmlns:w10="urn:schemas-microsoft-com:office:word" xmlns:w="http://schemas.openxmlformats.org/wordprocessingml/2006/main" xmlns:w14="http://schemas.microsoft.com/office/word/2010/wordml" xmlns:w15="http://schemas.microsoft.com/office/word/2012/wordml" xmlns:w16cex="http://schemas.microsoft.com/office/word/2018/wordml/cex" xmlns:w16cid="http://schemas.microsoft.com/office/word/2016/wordml/cid" xmlns:w16="http://schemas.microsoft.com/office/word/2018/wordml" xmlns:w16sdtdh="http://schemas.microsoft.com/office/word/2020/wordml/sdtdatahash" xmlns:w16se="http://schemas.microsoft.com/office/word/2015/wordml/symex" xmlns:wpg="http://schemas.microsoft.com/office/word/2010/wordprocessingGroup" xmlns:wpi="http://schemas.microsoft.com/office/word/2010/wordprocessingInk" xmlns:wne="http://schemas.microsoft.com/office/word/2006/wordml" xmlns:wps="http://schemas.microsoft.com/office/word/2010/wordprocessingShape" mc:Ignorable="w14 w15 w16se w16cid w16 w16cex w16sdtdh wp14">
+<w:document xmlns:wpc="http://schemas.microsoft.com/office/word/2010/wordprocessingCanvas" xmlns:cx="http://schemas.microsoft.com/office/drawing/2014/chartex" xmlns:cx1="http://schemas.microsoft.com/office/drawing/2015/9/8/chartex" xmlns:cx2="http://schemas.microsoft.com/office/drawing/2015/10/21/chartex" xmlns:cx3="http://schemas.microsoft.com/office/drawing/2016/5/9/chartex" xmlns:cx4="http://schemas.microsoft.com/office/drawing/2016/5/10/chartex" xmlns:cx5="http://schemas.microsoft.com/office/drawing/2016/5/11/chartex" xmlns:cx6="http://schemas.microsoft.com/office/drawing/2016/5/12/chartex" xmlns:cx7="http://schemas.microsoft.com/office/drawing/2016/5/13/chartex" xmlns:cx8="http://schemas.microsoft.com/office/drawing/2016/5/14/chartex" xmlns:mc="http://schemas.openxmlformats.org/markup-compatibility/2006" xmlns:aink="http://schemas.microsoft.com/office/drawing/2016/ink" xmlns:am3d="http://schemas.microsoft.com/office/drawing/2017/model3d" xmlns:o="urn:schemas-microsoft-com:office:office" xmlns:oel="http://schemas.microsoft.com/office/2019/extlst" xmlns:r="http://schemas.openxmlformats.org/officeDocument/2006/relationships" xmlns:m="http://schemas.openxmlformats.org/officeDocument/2006/math" xmlns:v="urn:schemas-microsoft-com:vml" xmlns:wp14="http://schemas.microsoft.com/office/word/2010/wordprocessingDrawing" xmlns:wp="http://schemas.openxmlformats.org/drawingml/2006/wordprocessingDrawing" xmlns:w10="urn:schemas-microsoft-com:office:word" xmlns:w="http://schemas.openxmlformats.org/wordprocessingml/2006/main" xmlns:w14="http://schemas.microsoft.com/office/word/2010/wordml" xmlns:w15="http://schemas.microsoft.com/office/word/2012/wordml" xmlns:w16cex="http://schemas.microsoft.com/office/word/2018/wordml/cex" xmlns:w16cid="http://schemas.microsoft.com/office/word/2016/wordml/cid" xmlns:w16="http://schemas.microsoft.com/office/word/2018/wordml" xmlns:w16sdtdh="http://schemas.microsoft.com/office/word/2020/wordml/sdtdatahash" xmlns:w16se="http://schemas.microsoft.com/office/word/2015/wordml/symex" xmlns:wpg="http://schemas.microsoft.com/office/word/2010/wordprocessingGroup" xmlns:wpi="http://schemas.microsoft.com/office/word/2010/wordprocessingInk" xmlns:wne="http://schemas.microsoft.com/office/word/2006/wordml" xmlns:wps="http://schemas.microsoft.com/office/word/2010/wordprocessingShape" mc:Ignorable="w14 w15 w16se w16cid w16 w16cex w16sdtdh wp14">
   <w:body>
     <w:p>
       <w:pPr>
@@ -90,8 +90,13 @@
                 <w:szCs w:val="20"/>
               </w:rPr>
             </w:pPr>
+            <w:proofErr w:type="gramStart"/>
             <w:r>
-              <w:t>{{ procedimento }}</w:t>
+              <w:t>{{ procedimento</w:t>
+            </w:r>
+            <w:proofErr w:type="gramEnd"/>
+            <w:r>
+              <w:t xml:space="preserve"> }}</w:t>
             </w:r>
           </w:p>
         </w:tc>
@@ -137,12 +142,21 @@
                 <w:szCs w:val="20"/>
               </w:rPr>
             </w:pPr>
+            <w:proofErr w:type="gramStart"/>
             <w:r>
               <w:rPr>
                 <w:b/>
                 <w:bCs/>
               </w:rPr>
-              <w:t>{{ requisitante }}</w:t>
+              <w:t>{{ requisitante</w:t>
+            </w:r>
+            <w:proofErr w:type="gramEnd"/>
+            <w:r>
+              <w:rPr>
+                <w:b/>
+                <w:bCs/>
+              </w:rPr>
+              <w:t xml:space="preserve"> }}</w:t>
             </w:r>
           </w:p>
         </w:tc>
@@ -194,7 +208,51 @@
                 <w:rFonts w:eastAsia="Times New Roman" w:cs="Verdana"/>
                 <w:szCs w:val="20"/>
               </w:rPr>
-              <w:t>{%p for pessoa in pessoas_envolvidas %}</w:t>
+              <w:t xml:space="preserve">{%p for pessoa in </w:t>
+            </w:r>
+            <w:proofErr w:type="spellStart"/>
+            <w:r>
+              <w:rPr>
+                <w:rFonts w:eastAsia="Times New Roman" w:cs="Verdana"/>
+                <w:szCs w:val="20"/>
+              </w:rPr>
+              <w:t>pessoas_envolvidas</w:t>
+            </w:r>
+            <w:proofErr w:type="spellEnd"/>
+            <w:r>
+              <w:rPr>
+                <w:rFonts w:eastAsia="Times New Roman" w:cs="Verdana"/>
+                <w:szCs w:val="20"/>
+              </w:rPr>
+              <w:t xml:space="preserve"> %}</w:t>
+            </w:r>
+          </w:p>
+          <w:p>
+            <w:pPr>
+              <w:widowControl/>
+              <w:spacing w:before="60" w:after="60" w:line="240" w:lineRule="auto"/>
+              <w:ind w:firstLine="0"/>
+              <w:jc w:val="left"/>
+              <w:rPr>
+                <w:rFonts w:eastAsia="Times New Roman" w:cs="Verdana"/>
+                <w:szCs w:val="20"/>
+              </w:rPr>
+            </w:pPr>
+            <w:proofErr w:type="gramStart"/>
+            <w:r>
+              <w:rPr>
+                <w:rFonts w:eastAsia="Times New Roman" w:cs="Verdana"/>
+                <w:szCs w:val="20"/>
+              </w:rPr>
+              <w:t>{{ pessoa</w:t>
+            </w:r>
+            <w:proofErr w:type="gramEnd"/>
+            <w:r>
+              <w:rPr>
+                <w:rFonts w:eastAsia="Times New Roman" w:cs="Verdana"/>
+                <w:szCs w:val="20"/>
+              </w:rPr>
+              <w:t xml:space="preserve"> }}</w:t>
             </w:r>
           </w:p>
           <w:p>
@@ -213,26 +271,23 @@
                 <w:rFonts w:eastAsia="Times New Roman" w:cs="Verdana"/>
                 <w:szCs w:val="20"/>
               </w:rPr>
-              <w:t>{{ pessoa }}</w:t>
+              <w:t xml:space="preserve">{%p </w:t>
             </w:r>
-          </w:p>
-          <w:p>
-            <w:pPr>
-              <w:widowControl/>
-              <w:spacing w:before="60" w:after="60" w:line="240" w:lineRule="auto"/>
-              <w:ind w:firstLine="0"/>
-              <w:jc w:val="left"/>
-              <w:rPr>
-                <w:rFonts w:eastAsia="Times New Roman" w:cs="Verdana"/>
-                <w:szCs w:val="20"/>
-              </w:rPr>
-            </w:pPr>
+            <w:proofErr w:type="spellStart"/>
             <w:r>
               <w:rPr>
                 <w:rFonts w:eastAsia="Times New Roman" w:cs="Verdana"/>
                 <w:szCs w:val="20"/>
               </w:rPr>
-              <w:t>{%p endfor %}</w:t>
+              <w:t>endfor</w:t>
+            </w:r>
+            <w:proofErr w:type="spellEnd"/>
+            <w:r>
+              <w:rPr>
+                <w:rFonts w:eastAsia="Times New Roman" w:cs="Verdana"/>
+                <w:szCs w:val="20"/>
+              </w:rPr>
+              <w:t xml:space="preserve"> %}</w:t>
             </w:r>
           </w:p>
         </w:tc>
@@ -332,7 +387,25 @@
               <w:pStyle w:val="Tabela2"/>
             </w:pPr>
             <w:r>
-              <w:t>{%p if  len(relatores) &gt; 1  %}</w:t>
+              <w:t xml:space="preserve">{%p </w:t>
+            </w:r>
+            <w:proofErr w:type="spellStart"/>
+            <w:proofErr w:type="gramStart"/>
+            <w:r>
+              <w:t>if</w:t>
+            </w:r>
+            <w:proofErr w:type="spellEnd"/>
+            <w:r>
+              <w:t xml:space="preserve">  </w:t>
+            </w:r>
+            <w:proofErr w:type="spellStart"/>
+            <w:r>
+              <w:t>len</w:t>
+            </w:r>
+            <w:proofErr w:type="spellEnd"/>
+            <w:proofErr w:type="gramEnd"/>
+            <w:r>
+              <w:t>(relatores) &gt; 1  %}</w:t>
             </w:r>
           </w:p>
           <w:p>
@@ -348,7 +421,15 @@
               <w:pStyle w:val="Tabela2"/>
             </w:pPr>
             <w:r>
-              <w:t>{%p else %}</w:t>
+              <w:t xml:space="preserve">{%p </w:t>
+            </w:r>
+            <w:proofErr w:type="spellStart"/>
+            <w:r>
+              <w:t>else</w:t>
+            </w:r>
+            <w:proofErr w:type="spellEnd"/>
+            <w:r>
+              <w:t xml:space="preserve"> %}</w:t>
             </w:r>
           </w:p>
           <w:p>
@@ -367,7 +448,15 @@
               <w:jc w:val="left"/>
             </w:pPr>
             <w:r>
-              <w:t>{%p endif %}</w:t>
+              <w:t xml:space="preserve">{%p </w:t>
+            </w:r>
+            <w:proofErr w:type="spellStart"/>
+            <w:r>
+              <w:t>endif</w:t>
+            </w:r>
+            <w:proofErr w:type="spellEnd"/>
+            <w:r>
+              <w:t xml:space="preserve"> %}</w:t>
             </w:r>
           </w:p>
         </w:tc>
@@ -379,17 +468,56 @@
           <w:p>
             <w:pPr>
               <w:pStyle w:val="Tabela2"/>
+              <w:rPr>
+                <w:lang w:val="en-US"/>
+              </w:rPr>
             </w:pPr>
             <w:r>
-              <w:t>{%p for perito in peritos %}</w:t>
+              <w:rPr>
+                <w:lang w:val="en-US"/>
+              </w:rPr>
+              <w:t xml:space="preserve">{%p for </w:t>
+            </w:r>
+            <w:proofErr w:type="spellStart"/>
+            <w:r>
+              <w:rPr>
+                <w:lang w:val="en-US"/>
+              </w:rPr>
+              <w:t>perito</w:t>
+            </w:r>
+            <w:proofErr w:type="spellEnd"/>
+            <w:r>
+              <w:rPr>
+                <w:lang w:val="en-US"/>
+              </w:rPr>
+              <w:t xml:space="preserve"> in </w:t>
+            </w:r>
+            <w:proofErr w:type="spellStart"/>
+            <w:r>
+              <w:rPr>
+                <w:lang w:val="en-US"/>
+              </w:rPr>
+              <w:t>peritos</w:t>
+            </w:r>
+            <w:proofErr w:type="spellEnd"/>
+            <w:r>
+              <w:rPr>
+                <w:lang w:val="en-US"/>
+              </w:rPr>
+              <w:t xml:space="preserve"> %}</w:t>
             </w:r>
           </w:p>
           <w:p>
             <w:pPr>
               <w:pStyle w:val="Tabela2"/>
             </w:pPr>
+            <w:proofErr w:type="gramStart"/>
             <w:r>
-              <w:t>{{ perito }}</w:t>
+              <w:t>{{ perito</w:t>
+            </w:r>
+            <w:proofErr w:type="gramEnd"/>
+            <w:r>
+              <w:t xml:space="preserve"> }}</w:t>
             </w:r>
           </w:p>
           <w:p>
@@ -405,7 +533,15 @@
               </w:rPr>
             </w:pPr>
             <w:r>
-              <w:t>{%p endfor %}</w:t>
+              <w:t xml:space="preserve">{%p </w:t>
+            </w:r>
+            <w:proofErr w:type="spellStart"/>
+            <w:r>
+              <w:t>endfor</w:t>
+            </w:r>
+            <w:proofErr w:type="spellEnd"/>
+            <w:r>
+              <w:t xml:space="preserve"> %}</w:t>
             </w:r>
           </w:p>
         </w:tc>
@@ -440,8 +576,21 @@
               <w:ind w:firstLine="0"/>
               <w:jc w:val="left"/>
             </w:pPr>
+            <w:proofErr w:type="gramStart"/>
             <w:r>
-              <w:t>{{ inicio_exame|data_simples }}</w:t>
+              <w:t xml:space="preserve">{{ </w:t>
+            </w:r>
+            <w:proofErr w:type="spellStart"/>
+            <w:r>
+              <w:t>inicio</w:t>
+            </w:r>
+            <w:proofErr w:type="gramEnd"/>
+            <w:r>
+              <w:t>_exame|data_simples</w:t>
+            </w:r>
+            <w:proofErr w:type="spellEnd"/>
+            <w:r>
+              <w:t xml:space="preserve"> }}</w:t>
             </w:r>
           </w:p>
         </w:tc>
@@ -463,7 +612,71 @@
     </w:p>
     <w:p>
       <w:r>
-        <w:t xml:space="preserve">  Em atendimento à requisição de perícia realizada via sistema ODIN (ocorrência nº {{ ocorrencia_odin }}), datada de {{ data_odin|data_mes_extenso }}, por meio do quesito número {{ n_quesito }}, que tem como responsável a pessoa de {{ autoridade }}, foi procedido exame pericial {% if n_objetos &gt; 1 %}nos objetos descritos no item 3 deste laudo, que foram apresentados {% else %}no objeto descrito  no item 3 deste laudo, que foi apresentado{% endif %} à Seção de Informática Forense em {{ data_recebimento|data_mes_extenso }}.  </w:t>
+        <w:t xml:space="preserve">  Em atendimento à requisição de perícia realizada via sistema ODIN (ocorrência nº {{ </w:t>
+      </w:r>
+      <w:proofErr w:type="spellStart"/>
+      <w:r>
+        <w:t>ocorrencia_odin</w:t>
+      </w:r>
+      <w:proofErr w:type="spellEnd"/>
+      <w:r>
+        <w:t xml:space="preserve"> }}), datada de {{ </w:t>
+      </w:r>
+      <w:proofErr w:type="spellStart"/>
+      <w:r>
+        <w:t>data_odin|data_mes_extenso</w:t>
+      </w:r>
+      <w:proofErr w:type="spellEnd"/>
+      <w:r>
+        <w:t xml:space="preserve"> }}, por meio do quesito número {{ </w:t>
+      </w:r>
+      <w:proofErr w:type="spellStart"/>
+      <w:r>
+        <w:t>n_quesito</w:t>
+      </w:r>
+      <w:proofErr w:type="spellEnd"/>
+      <w:r>
+        <w:t xml:space="preserve"> }}, que tem como responsável a pessoa de {{ autoridade }}, foi procedido exame pericial {% </w:t>
+      </w:r>
+      <w:proofErr w:type="spellStart"/>
+      <w:r>
+        <w:t>if</w:t>
+      </w:r>
+      <w:proofErr w:type="spellEnd"/>
+      <w:r>
+        <w:t xml:space="preserve"> </w:t>
+      </w:r>
+      <w:proofErr w:type="spellStart"/>
+      <w:r>
+        <w:t>n_objetos</w:t>
+      </w:r>
+      <w:proofErr w:type="spellEnd"/>
+      <w:r>
+        <w:t xml:space="preserve"> &gt; 1 %}nos objetos descritos no item 3 deste laudo, que foram apresentados {% </w:t>
+      </w:r>
+      <w:proofErr w:type="spellStart"/>
+      <w:r>
+        <w:t>else</w:t>
+      </w:r>
+      <w:proofErr w:type="spellEnd"/>
+      <w:r>
+        <w:t xml:space="preserve"> %}no objeto descrito  no item 3 deste laudo, que foi apresentado{% </w:t>
+      </w:r>
+      <w:proofErr w:type="spellStart"/>
+      <w:r>
+        <w:t>endif</w:t>
+      </w:r>
+      <w:proofErr w:type="spellEnd"/>
+      <w:r>
+        <w:t xml:space="preserve"> %} à Seção de Informática Forense em {{ </w:t>
+      </w:r>
+      <w:proofErr w:type="spellStart"/>
+      <w:r>
+        <w:t>data_recebimento|data_mes_extenso</w:t>
+      </w:r>
+      <w:proofErr w:type="spellEnd"/>
+      <w:r>
+        <w:t xml:space="preserve"> }}.  </w:t>
       </w:r>
     </w:p>
     <w:p>
@@ -477,7 +690,47 @@
     </w:p>
     <w:p>
       <w:r>
-        <w:t>{% if n_objetos &gt; 1 %}O presente trabalho tem por objetivo transcrever os dados dos objetos encaminhados.{% else %}O presente trabalho tem por objetivo transcrever os dados do objeto encaminhado.{% endif %}</w:t>
+        <w:t xml:space="preserve">{% </w:t>
+      </w:r>
+      <w:proofErr w:type="spellStart"/>
+      <w:r>
+        <w:t>if</w:t>
+      </w:r>
+      <w:proofErr w:type="spellEnd"/>
+      <w:r>
+        <w:t xml:space="preserve"> </w:t>
+      </w:r>
+      <w:proofErr w:type="spellStart"/>
+      <w:r>
+        <w:t>n_objetos</w:t>
+      </w:r>
+      <w:proofErr w:type="spellEnd"/>
+      <w:r>
+        <w:t xml:space="preserve"> &gt; 1 </w:t>
+      </w:r>
+      <w:proofErr w:type="gramStart"/>
+      <w:r>
+        <w:t>%}O</w:t>
+      </w:r>
+      <w:proofErr w:type="gramEnd"/>
+      <w:r>
+        <w:t xml:space="preserve"> presente trabalho tem por objetivo transcrever os dados dos objetos encaminhados.{% </w:t>
+      </w:r>
+      <w:proofErr w:type="spellStart"/>
+      <w:r>
+        <w:t>else</w:t>
+      </w:r>
+      <w:proofErr w:type="spellEnd"/>
+      <w:r>
+        <w:t xml:space="preserve"> %}O presente trabalho tem por objetivo transcrever os dados do objeto encaminhado.{% </w:t>
+      </w:r>
+      <w:proofErr w:type="spellStart"/>
+      <w:r>
+        <w:t>endif</w:t>
+      </w:r>
+      <w:proofErr w:type="spellEnd"/>
+      <w:r>
+        <w:t xml:space="preserve"> %}</w:t>
       </w:r>
     </w:p>
     <w:p>
@@ -494,23 +747,109 @@
     </w:p>
     <w:p>
       <w:r>
-        <w:t>{% if n_objetos &gt; 1 %}Os objetos recebidos pelo perito estavam acondicionados em um saco plástico com lacre de número {{ lacre_entrada|xxx }}{% else %}O objeto recebido pelo perito estava acondicionado em um saco plástico com lacre de número {{ lacre_entrada|xxx }}{% endif %}.</w:t>
+        <w:t xml:space="preserve">{% </w:t>
+      </w:r>
+      <w:proofErr w:type="spellStart"/>
+      <w:r>
+        <w:t>if</w:t>
+      </w:r>
+      <w:proofErr w:type="spellEnd"/>
+      <w:r>
+        <w:t xml:space="preserve"> </w:t>
+      </w:r>
+      <w:proofErr w:type="spellStart"/>
+      <w:r>
+        <w:t>n_objetos</w:t>
+      </w:r>
+      <w:proofErr w:type="spellEnd"/>
+      <w:r>
+        <w:t xml:space="preserve"> &gt; 1 </w:t>
+      </w:r>
+      <w:proofErr w:type="gramStart"/>
+      <w:r>
+        <w:t>%}Os</w:t>
+      </w:r>
+      <w:proofErr w:type="gramEnd"/>
+      <w:r>
+        <w:t xml:space="preserve"> objetos recebidos pelo perito estavam acondicionados em um saco plástico com lacre de número {{ </w:t>
+      </w:r>
+      <w:proofErr w:type="spellStart"/>
+      <w:r>
+        <w:t>lacre_entrada|xxx</w:t>
+      </w:r>
+      <w:proofErr w:type="spellEnd"/>
+      <w:r>
+        <w:t xml:space="preserve"> }}{% </w:t>
+      </w:r>
+      <w:proofErr w:type="spellStart"/>
+      <w:r>
+        <w:t>else</w:t>
+      </w:r>
+      <w:proofErr w:type="spellEnd"/>
+      <w:r>
+        <w:t xml:space="preserve"> %}O objeto recebido pelo perito estava acondicionado em um saco plástico com lacre de número {{ </w:t>
+      </w:r>
+      <w:proofErr w:type="spellStart"/>
+      <w:r>
+        <w:t>lacre_entrada|xxx</w:t>
+      </w:r>
+      <w:proofErr w:type="spellEnd"/>
+      <w:r>
+        <w:t xml:space="preserve"> }}{% </w:t>
+      </w:r>
+      <w:proofErr w:type="spellStart"/>
+      <w:r>
+        <w:t>endif</w:t>
+      </w:r>
+      <w:proofErr w:type="spellEnd"/>
+      <w:r>
+        <w:t xml:space="preserve"> %}.</w:t>
       </w:r>
     </w:p>
     <w:p>
-      <w:r>
+      <w:pPr>
+        <w:rPr>
+          <w:lang w:val="en-US"/>
+        </w:rPr>
+      </w:pPr>
+      <w:r>
+        <w:rPr>
+          <w:lang w:val="en-US"/>
+        </w:rPr>
         <w:t>{%</w:t>
       </w:r>
       <w:r>
+        <w:rPr>
+          <w:lang w:val="en-US"/>
+        </w:rPr>
         <w:t>p</w:t>
       </w:r>
       <w:r>
-        <w:t xml:space="preserve"> for obj in objects</w:t>
-      </w:r>
-      <w:r>
+        <w:rPr>
+          <w:lang w:val="en-US"/>
+        </w:rPr>
+        <w:t xml:space="preserve"> for obj in </w:t>
+      </w:r>
+      <w:proofErr w:type="spellStart"/>
+      <w:proofErr w:type="gramStart"/>
+      <w:r>
+        <w:rPr>
+          <w:lang w:val="en-US"/>
+        </w:rPr>
+        <w:t>objects</w:t>
+      </w:r>
+      <w:r>
+        <w:rPr>
+          <w:lang w:val="en-US"/>
+        </w:rPr>
         <w:t>.objects</w:t>
       </w:r>
-      <w:r>
+      <w:proofErr w:type="spellEnd"/>
+      <w:proofErr w:type="gramEnd"/>
+      <w:r>
+        <w:rPr>
+          <w:lang w:val="en-US"/>
+        </w:rPr>
         <w:t xml:space="preserve"> %}</w:t>
       </w:r>
     </w:p>
@@ -521,28 +860,166 @@
           <w:ilvl w:val="1"/>
           <w:numId w:val="6"/>
         </w:numPr>
+        <w:rPr>
+          <w:lang w:val="en-US"/>
+        </w:rPr>
       </w:pPr>
-      <w:r>
-        <w:t>Vestígio {{ obj.name }} – {{ obj.type }}</w:t>
+      <w:proofErr w:type="spellStart"/>
+      <w:r>
+        <w:rPr>
+          <w:lang w:val="en-US"/>
+        </w:rPr>
+        <w:t>Vestígio</w:t>
+      </w:r>
+      <w:proofErr w:type="spellEnd"/>
+      <w:r>
+        <w:rPr>
+          <w:lang w:val="en-US"/>
+        </w:rPr>
+        <w:t xml:space="preserve"> </w:t>
+      </w:r>
+      <w:proofErr w:type="gramStart"/>
+      <w:r>
+        <w:rPr>
+          <w:lang w:val="en-US"/>
+        </w:rPr>
+        <w:t>{{ obj.name</w:t>
+      </w:r>
+      <w:proofErr w:type="gramEnd"/>
+      <w:r>
+        <w:rPr>
+          <w:lang w:val="en-US"/>
+        </w:rPr>
+        <w:t xml:space="preserve"> }} – {{ </w:t>
+      </w:r>
+      <w:proofErr w:type="spellStart"/>
+      <w:r>
+        <w:rPr>
+          <w:lang w:val="en-US"/>
+        </w:rPr>
+        <w:t>obj.type</w:t>
+      </w:r>
+      <w:proofErr w:type="spellEnd"/>
+      <w:r>
+        <w:rPr>
+          <w:lang w:val="en-US"/>
+        </w:rPr>
+        <w:t xml:space="preserve"> }}</w:t>
       </w:r>
     </w:p>
     <w:p>
       <w:pPr>
         <w:pStyle w:val="PargrafodaLista"/>
         <w:ind w:left="432" w:firstLine="0"/>
+        <w:rPr>
+          <w:lang w:val="en-US"/>
+        </w:rPr>
       </w:pPr>
       <w:r>
-        <w:t>{{p subdoc(obj.type, obj) }}</w:t>
+        <w:rPr>
+          <w:lang w:val="en-US"/>
+        </w:rPr>
+        <w:t xml:space="preserve">{{p </w:t>
+      </w:r>
+      <w:proofErr w:type="spellStart"/>
+      <w:proofErr w:type="gramStart"/>
+      <w:r>
+        <w:rPr>
+          <w:lang w:val="en-US"/>
+        </w:rPr>
+        <w:t>subdoc</w:t>
+      </w:r>
+      <w:proofErr w:type="spellEnd"/>
+      <w:r>
+        <w:rPr>
+          <w:lang w:val="en-US"/>
+        </w:rPr>
+        <w:t>(</w:t>
+      </w:r>
+      <w:proofErr w:type="spellStart"/>
+      <w:proofErr w:type="gramEnd"/>
+      <w:r>
+        <w:rPr>
+          <w:lang w:val="en-US"/>
+        </w:rPr>
+        <w:t>obj.type</w:t>
+      </w:r>
+      <w:proofErr w:type="spellEnd"/>
+      <w:r>
+        <w:rPr>
+          <w:lang w:val="en-US"/>
+        </w:rPr>
+        <w:t>, obj) }}</w:t>
       </w:r>
     </w:p>
     <w:p>
-      <w:r>
-        <w:t>{%p for row in to_table(obj.pics, 2) %}</w:t>
+      <w:pPr>
+        <w:rPr>
+          <w:lang w:val="en-US"/>
+        </w:rPr>
+      </w:pPr>
+      <w:r>
+        <w:rPr>
+          <w:lang w:val="en-US"/>
+        </w:rPr>
+        <w:t xml:space="preserve">{%p for row in </w:t>
+      </w:r>
+      <w:proofErr w:type="spellStart"/>
+      <w:r>
+        <w:rPr>
+          <w:lang w:val="en-US"/>
+        </w:rPr>
+        <w:t>to_</w:t>
+      </w:r>
+      <w:proofErr w:type="gramStart"/>
+      <w:r>
+        <w:rPr>
+          <w:lang w:val="en-US"/>
+        </w:rPr>
+        <w:t>table</w:t>
+      </w:r>
+      <w:proofErr w:type="spellEnd"/>
+      <w:r>
+        <w:rPr>
+          <w:lang w:val="en-US"/>
+        </w:rPr>
+        <w:t>(</w:t>
+      </w:r>
+      <w:proofErr w:type="spellStart"/>
+      <w:proofErr w:type="gramEnd"/>
+      <w:r>
+        <w:rPr>
+          <w:lang w:val="en-US"/>
+        </w:rPr>
+        <w:t>obj.pics</w:t>
+      </w:r>
+      <w:proofErr w:type="spellEnd"/>
+      <w:r>
+        <w:rPr>
+          <w:lang w:val="en-US"/>
+        </w:rPr>
+        <w:t>, 2) %}</w:t>
       </w:r>
     </w:p>
     <w:p>
       <w:r>
-        <w:t>{%p if row|length == 2 %}</w:t>
+        <w:t xml:space="preserve">{%p </w:t>
+      </w:r>
+      <w:proofErr w:type="spellStart"/>
+      <w:r>
+        <w:t>if</w:t>
+      </w:r>
+      <w:proofErr w:type="spellEnd"/>
+      <w:r>
+        <w:t xml:space="preserve"> </w:t>
+      </w:r>
+      <w:proofErr w:type="spellStart"/>
+      <w:r>
+        <w:t>row|length</w:t>
+      </w:r>
+      <w:proofErr w:type="spellEnd"/>
+      <w:r>
+        <w:t xml:space="preserve"> == 2 %}</w:t>
       </w:r>
     </w:p>
     <w:tbl>
@@ -575,21 +1052,11 @@
             <w:r>
               <w:t xml:space="preserve">Foto </w:t>
             </w:r>
-            <w:r>
-              <w:fldChar w:fldCharType="begin"/>
-            </w:r>
-            <w:r>
-              <w:instrText xml:space="preserve"> SEQ Foto \* ARABIC </w:instrText>
-            </w:r>
-            <w:r>
-              <w:fldChar w:fldCharType="separate"/>
-            </w:r>
-            <w:r>
-              <w:t>1</w:t>
-            </w:r>
-            <w:r>
-              <w:fldChar w:fldCharType="end"/>
-            </w:r>
+            <w:fldSimple w:instr=" SEQ Foto \* ARABIC ">
+              <w:r>
+                <w:t>1</w:t>
+              </w:r>
+            </w:fldSimple>
             <w:r>
               <w:t xml:space="preserve"> </w:t>
             </w:r>
@@ -602,12 +1069,14 @@
             <w:r>
               <w:t xml:space="preserve">Vestígio </w:t>
             </w:r>
+            <w:proofErr w:type="gramStart"/>
             <w:r>
               <w:t>{{ obj.</w:t>
             </w:r>
             <w:r>
               <w:t>name</w:t>
             </w:r>
+            <w:proofErr w:type="gramEnd"/>
             <w:r>
               <w:t xml:space="preserve"> }}</w:t>
             </w:r>
@@ -617,8 +1086,18 @@
               <w:ind w:firstLine="0"/>
               <w:jc w:val="center"/>
             </w:pPr>
+            <w:proofErr w:type="gramStart"/>
             <w:r>
-              <w:t>{{ image(row.0, 80) }}</w:t>
+              <w:t xml:space="preserve">{{ </w:t>
+            </w:r>
+            <w:proofErr w:type="spellStart"/>
+            <w:r>
+              <w:t>image</w:t>
+            </w:r>
+            <w:proofErr w:type="spellEnd"/>
+            <w:proofErr w:type="gramEnd"/>
+            <w:r>
+              <w:t>(row.0, 80) }}</w:t>
             </w:r>
           </w:p>
         </w:tc>
@@ -633,21 +1112,11 @@
             <w:r>
               <w:t xml:space="preserve">Foto </w:t>
             </w:r>
-            <w:r>
-              <w:fldChar w:fldCharType="begin"/>
-            </w:r>
-            <w:r>
-              <w:instrText xml:space="preserve"> SEQ Foto \* ARABIC </w:instrText>
-            </w:r>
-            <w:r>
-              <w:fldChar w:fldCharType="separate"/>
-            </w:r>
-            <w:r>
-              <w:t>2</w:t>
-            </w:r>
-            <w:r>
-              <w:fldChar w:fldCharType="end"/>
-            </w:r>
+            <w:fldSimple w:instr=" SEQ Foto \* ARABIC ">
+              <w:r>
+                <w:t>2</w:t>
+              </w:r>
+            </w:fldSimple>
             <w:r>
               <w:t xml:space="preserve"> -</w:t>
             </w:r>
@@ -655,7 +1124,15 @@
               <w:t xml:space="preserve"> Vestígio</w:t>
             </w:r>
             <w:r>
-              <w:t xml:space="preserve"> {{ obj.name }}</w:t>
+              <w:t xml:space="preserve"> </w:t>
+            </w:r>
+            <w:proofErr w:type="gramStart"/>
+            <w:r>
+              <w:t>{{ obj.name</w:t>
+            </w:r>
+            <w:proofErr w:type="gramEnd"/>
+            <w:r>
+              <w:t xml:space="preserve"> }}</w:t>
             </w:r>
           </w:p>
           <w:p>
@@ -663,8 +1140,18 @@
               <w:ind w:firstLine="0"/>
               <w:jc w:val="center"/>
             </w:pPr>
+            <w:proofErr w:type="gramStart"/>
             <w:r>
-              <w:t>{{ image(row.1, 80) }}</w:t>
+              <w:t xml:space="preserve">{{ </w:t>
+            </w:r>
+            <w:proofErr w:type="spellStart"/>
+            <w:r>
+              <w:t>image</w:t>
+            </w:r>
+            <w:proofErr w:type="spellEnd"/>
+            <w:proofErr w:type="gramEnd"/>
+            <w:r>
+              <w:t>(row.1, 80) }}</w:t>
             </w:r>
           </w:p>
         </w:tc>
@@ -672,7 +1159,15 @@
     </w:tbl>
     <w:p>
       <w:r>
-        <w:t>{%p else %}</w:t>
+        <w:t xml:space="preserve">{%p </w:t>
+      </w:r>
+      <w:proofErr w:type="spellStart"/>
+      <w:r>
+        <w:t>else</w:t>
+      </w:r>
+      <w:proofErr w:type="spellEnd"/>
+      <w:r>
+        <w:t xml:space="preserve"> %}</w:t>
       </w:r>
     </w:p>
     <w:tbl>
@@ -707,21 +1202,11 @@
             <w:r>
               <w:t xml:space="preserve">Foto </w:t>
             </w:r>
-            <w:r>
-              <w:fldChar w:fldCharType="begin"/>
-            </w:r>
-            <w:r>
-              <w:instrText xml:space="preserve"> SEQ Foto \* ARABIC </w:instrText>
-            </w:r>
-            <w:r>
-              <w:fldChar w:fldCharType="separate"/>
-            </w:r>
-            <w:r>
-              <w:t>3</w:t>
-            </w:r>
-            <w:r>
-              <w:fldChar w:fldCharType="end"/>
-            </w:r>
+            <w:fldSimple w:instr=" SEQ Foto \* ARABIC ">
+              <w:r>
+                <w:t>3</w:t>
+              </w:r>
+            </w:fldSimple>
             <w:r>
               <w:t xml:space="preserve"> </w:t>
             </w:r>
@@ -734,8 +1219,13 @@
             <w:r>
               <w:t xml:space="preserve">Vestígio </w:t>
             </w:r>
+            <w:proofErr w:type="gramStart"/>
             <w:r>
-              <w:t>{{ obj.name }}</w:t>
+              <w:t>{{ obj.name</w:t>
+            </w:r>
+            <w:proofErr w:type="gramEnd"/>
+            <w:r>
+              <w:t xml:space="preserve"> }}</w:t>
             </w:r>
           </w:p>
           <w:p>
@@ -743,8 +1233,18 @@
               <w:ind w:firstLine="0"/>
               <w:jc w:val="center"/>
             </w:pPr>
+            <w:proofErr w:type="gramStart"/>
             <w:r>
-              <w:t>{{ image(row.0, 80) }}</w:t>
+              <w:t xml:space="preserve">{{ </w:t>
+            </w:r>
+            <w:proofErr w:type="spellStart"/>
+            <w:r>
+              <w:t>image</w:t>
+            </w:r>
+            <w:proofErr w:type="spellEnd"/>
+            <w:proofErr w:type="gramEnd"/>
+            <w:r>
+              <w:t>(row.0, 80) }}</w:t>
             </w:r>
           </w:p>
         </w:tc>
@@ -757,17 +1257,41 @@
         </w:rPr>
       </w:pPr>
       <w:r>
-        <w:t>{%p endif %}</w:t>
+        <w:t xml:space="preserve">{%p </w:t>
+      </w:r>
+      <w:proofErr w:type="spellStart"/>
+      <w:r>
+        <w:t>endif</w:t>
+      </w:r>
+      <w:proofErr w:type="spellEnd"/>
+      <w:r>
+        <w:t xml:space="preserve"> %}</w:t>
       </w:r>
     </w:p>
     <w:p>
       <w:r>
-        <w:t>{%p endfor %}</w:t>
+        <w:t xml:space="preserve">{%p </w:t>
+      </w:r>
+      <w:proofErr w:type="spellStart"/>
+      <w:r>
+        <w:t>endfor</w:t>
+      </w:r>
+      <w:proofErr w:type="spellEnd"/>
+      <w:r>
+        <w:t xml:space="preserve"> %}</w:t>
       </w:r>
     </w:p>
     <w:p>
       <w:r>
-        <w:t>{%p endfor %}</w:t>
+        <w:t xml:space="preserve">{%p </w:t>
+      </w:r>
+      <w:proofErr w:type="spellStart"/>
+      <w:r>
+        <w:t>endfor</w:t>
+      </w:r>
+      <w:proofErr w:type="spellEnd"/>
+      <w:r>
+        <w:t xml:space="preserve"> %}</w:t>
       </w:r>
     </w:p>
     <w:p>
@@ -779,13 +1303,37 @@
       </w:r>
     </w:p>
     <w:p>
-      <w:r>
-        <w:t>{%p for obj in objects</w:t>
-      </w:r>
-      <w:r>
+      <w:pPr>
+        <w:rPr>
+          <w:lang w:val="en-US"/>
+        </w:rPr>
+      </w:pPr>
+      <w:r>
+        <w:rPr>
+          <w:lang w:val="en-US"/>
+        </w:rPr>
+        <w:t xml:space="preserve">{%p for obj in </w:t>
+      </w:r>
+      <w:proofErr w:type="spellStart"/>
+      <w:proofErr w:type="gramStart"/>
+      <w:r>
+        <w:rPr>
+          <w:lang w:val="en-US"/>
+        </w:rPr>
+        <w:t>objects</w:t>
+      </w:r>
+      <w:r>
+        <w:rPr>
+          <w:lang w:val="en-US"/>
+        </w:rPr>
         <w:t>.objects</w:t>
       </w:r>
-      <w:r>
+      <w:proofErr w:type="spellEnd"/>
+      <w:proofErr w:type="gramEnd"/>
+      <w:r>
+        <w:rPr>
+          <w:lang w:val="en-US"/>
+        </w:rPr>
         <w:t xml:space="preserve"> %}</w:t>
       </w:r>
     </w:p>
@@ -796,24 +1344,65 @@
           <w:ilvl w:val="1"/>
           <w:numId w:val="6"/>
         </w:numPr>
+        <w:rPr>
+          <w:lang w:val="en-US"/>
+        </w:rPr>
       </w:pPr>
-      <w:r>
+      <w:proofErr w:type="spellStart"/>
+      <w:r>
+        <w:rPr>
+          <w:lang w:val="en-US"/>
+        </w:rPr>
         <w:lastRenderedPageBreak/>
-        <w:t xml:space="preserve">Vestígio </w:t>
-      </w:r>
-      <w:r>
-        <w:t>{{ obj.</w:t>
-      </w:r>
-      <w:r>
-        <w:t>name</w:t>
-      </w:r>
-      <w:r>
-        <w:t xml:space="preserve"> }} – {{ obj.type }}</w:t>
+        <w:t>Vestígio</w:t>
+      </w:r>
+      <w:proofErr w:type="spellEnd"/>
+      <w:r>
+        <w:rPr>
+          <w:lang w:val="en-US"/>
+        </w:rPr>
+        <w:t xml:space="preserve"> </w:t>
+      </w:r>
+      <w:proofErr w:type="gramStart"/>
+      <w:r>
+        <w:rPr>
+          <w:lang w:val="en-US"/>
+        </w:rPr>
+        <w:t>{{ obj.name</w:t>
+      </w:r>
+      <w:proofErr w:type="gramEnd"/>
+      <w:r>
+        <w:rPr>
+          <w:lang w:val="en-US"/>
+        </w:rPr>
+        <w:t xml:space="preserve"> }} – {{ </w:t>
+      </w:r>
+      <w:proofErr w:type="spellStart"/>
+      <w:r>
+        <w:rPr>
+          <w:lang w:val="en-US"/>
+        </w:rPr>
+        <w:t>obj.type</w:t>
+      </w:r>
+      <w:proofErr w:type="spellEnd"/>
+      <w:r>
+        <w:rPr>
+          <w:lang w:val="en-US"/>
+        </w:rPr>
+        <w:t xml:space="preserve"> }}</w:t>
       </w:r>
     </w:p>
     <w:p>
       <w:r>
-        <w:t>{%p endfor %}</w:t>
+        <w:t xml:space="preserve">{%p </w:t>
+      </w:r>
+      <w:proofErr w:type="spellStart"/>
+      <w:r>
+        <w:t>endfor</w:t>
+      </w:r>
+      <w:proofErr w:type="spellEnd"/>
+      <w:r>
+        <w:t xml:space="preserve"> %}</w:t>
       </w:r>
     </w:p>
     <w:p>
@@ -914,11 +1503,21 @@
             <w:r>
               <w:t xml:space="preserve">Quadro </w:t>
             </w:r>
-            <w:fldSimple w:instr=" SEQ Quadro \* ARABIC ">
-              <w:r>
-                <w:t>1</w:t>
-              </w:r>
-            </w:fldSimple>
+            <w:r>
+              <w:fldChar w:fldCharType="begin"/>
+            </w:r>
+            <w:r>
+              <w:instrText xml:space="preserve"> SEQ Quadro \* ARABIC </w:instrText>
+            </w:r>
+            <w:r>
+              <w:fldChar w:fldCharType="separate"/>
+            </w:r>
+            <w:r>
+              <w:t>1</w:t>
+            </w:r>
+            <w:r>
+              <w:fldChar w:fldCharType="end"/>
+            </w:r>
             <w:r>
               <w:t xml:space="preserve"> – Código </w:t>
             </w:r>
@@ -962,7 +1561,73 @@
         <w:ind w:firstLine="703"/>
       </w:pPr>
       <w:r>
-        <w:t>{% if n_objetos &gt; 1 %}Os objetos periciados após a conclusão dos exames foram acondicionados em saco plástico com lacre de número {{ lacre_saida|xxx }}.{% else %}O objeto periciado após a conclusão do exame em saco plástico com lacre de número {{ lacre_saida|xxx }}.{% endif %}</w:t>
+        <w:t xml:space="preserve">{% </w:t>
+      </w:r>
+      <w:proofErr w:type="spellStart"/>
+      <w:r>
+        <w:t>if</w:t>
+      </w:r>
+      <w:proofErr w:type="spellEnd"/>
+      <w:r>
+        <w:t xml:space="preserve"> </w:t>
+      </w:r>
+      <w:proofErr w:type="spellStart"/>
+      <w:r>
+        <w:t>n_objetos</w:t>
+      </w:r>
+      <w:proofErr w:type="spellEnd"/>
+      <w:r>
+        <w:t xml:space="preserve"> &gt; 1 %}Os objetos periciados após a conclusão dos exames foram acondicionados em saco plástico com lacre de número {{ </w:t>
+      </w:r>
+      <w:proofErr w:type="spellStart"/>
+      <w:r>
+        <w:t>lacre_saida|xxx</w:t>
+      </w:r>
+      <w:proofErr w:type="spellEnd"/>
+      <w:r>
+        <w:t xml:space="preserve"> }}</w:t>
+      </w:r>
+      <w:r>
+        <w:t xml:space="preserve"> e entregues ao setor administrativo da Seção de Informática Forense para serem encaminhados à {{  requisitante }}</w:t>
+      </w:r>
+      <w:r>
+        <w:t xml:space="preserve">.{% </w:t>
+      </w:r>
+      <w:proofErr w:type="spellStart"/>
+      <w:r>
+        <w:t>else</w:t>
+      </w:r>
+      <w:proofErr w:type="spellEnd"/>
+      <w:r>
+        <w:t xml:space="preserve"> %}O objeto periciado após a conclusão do exame em saco plástico com lacre de número {{ </w:t>
+      </w:r>
+      <w:proofErr w:type="spellStart"/>
+      <w:r>
+        <w:t>lacre_saida|xxx</w:t>
+      </w:r>
+      <w:proofErr w:type="spellEnd"/>
+      <w:r>
+        <w:t xml:space="preserve"> }}</w:t>
+      </w:r>
+      <w:r>
+        <w:t xml:space="preserve"> e entregue ao </w:t>
+      </w:r>
+      <w:r>
+        <w:t>setor administrativo da Seção de Informática Forense para ser encaminhado à</w:t>
+      </w:r>
+      <w:r>
+        <w:t xml:space="preserve"> {{ requisitante }} .</w:t>
+      </w:r>
+      <w:r>
+        <w:t xml:space="preserve">{% </w:t>
+      </w:r>
+      <w:proofErr w:type="spellStart"/>
+      <w:r>
+        <w:t>endif</w:t>
+      </w:r>
+      <w:proofErr w:type="spellEnd"/>
+      <w:r>
+        <w:t xml:space="preserve"> %}</w:t>
       </w:r>
     </w:p>
     <w:p>
@@ -973,17 +1638,145 @@
     <w:p>
       <w:pPr>
         <w:jc w:val="right"/>
+        <w:rPr>
+          <w:lang w:val="en-US"/>
+        </w:rPr>
       </w:pPr>
       <w:r>
-        <w:t xml:space="preserve"> Goiânia, xxx. </w:t>
+        <w:t xml:space="preserve"> </w:t>
+      </w:r>
+      <w:r>
+        <w:rPr>
+          <w:lang w:val="en-US"/>
+        </w:rPr>
+        <w:t xml:space="preserve">Goiânia, xxx. </w:t>
       </w:r>
     </w:p>
     <w:p>
       <w:pPr>
         <w:jc w:val="center"/>
+        <w:rPr>
+          <w:lang w:val="en-US"/>
+        </w:rPr>
       </w:pPr>
       <w:r>
-        <w:t>{%p for relator in relatores  %}</w:t>
+        <w:rPr>
+          <w:lang w:val="en-US"/>
+        </w:rPr>
+        <w:t xml:space="preserve">{%p for relator in </w:t>
+      </w:r>
+      <w:proofErr w:type="spellStart"/>
+      <w:proofErr w:type="gramStart"/>
+      <w:r>
+        <w:rPr>
+          <w:lang w:val="en-US"/>
+        </w:rPr>
+        <w:t>relatores</w:t>
+      </w:r>
+      <w:proofErr w:type="spellEnd"/>
+      <w:r>
+        <w:rPr>
+          <w:lang w:val="en-US"/>
+        </w:rPr>
+        <w:t xml:space="preserve">  %</w:t>
+      </w:r>
+      <w:proofErr w:type="gramEnd"/>
+      <w:r>
+        <w:rPr>
+          <w:lang w:val="en-US"/>
+        </w:rPr>
+        <w:t>}</w:t>
+      </w:r>
+    </w:p>
+    <w:p>
+      <w:pPr>
+        <w:ind w:firstLine="0"/>
+        <w:jc w:val="center"/>
+        <w:rPr>
+          <w:lang w:val="en-US"/>
+        </w:rPr>
+      </w:pPr>
+      <w:proofErr w:type="gramStart"/>
+      <w:r>
+        <w:rPr>
+          <w:lang w:val="en-US"/>
+        </w:rPr>
+        <w:t>{{ relator</w:t>
+      </w:r>
+      <w:proofErr w:type="gramEnd"/>
+      <w:r>
+        <w:rPr>
+          <w:lang w:val="en-US"/>
+        </w:rPr>
+        <w:t xml:space="preserve"> }}</w:t>
+      </w:r>
+    </w:p>
+    <w:p>
+      <w:pPr>
+        <w:ind w:firstLine="0"/>
+        <w:jc w:val="center"/>
+        <w:rPr>
+          <w:lang w:val="en-US"/>
+        </w:rPr>
+      </w:pPr>
+      <w:proofErr w:type="spellStart"/>
+      <w:r>
+        <w:rPr>
+          <w:lang w:val="en-US"/>
+        </w:rPr>
+        <w:t>Perito</w:t>
+      </w:r>
+      <w:proofErr w:type="spellEnd"/>
+      <w:r>
+        <w:rPr>
+          <w:lang w:val="en-US"/>
+        </w:rPr>
+        <w:t xml:space="preserve"> Relator</w:t>
+      </w:r>
+    </w:p>
+    <w:p>
+      <w:pPr>
+        <w:ind w:firstLine="0"/>
+        <w:jc w:val="center"/>
+        <w:rPr>
+          <w:lang w:val="en-US"/>
+        </w:rPr>
+      </w:pPr>
+      <w:r>
+        <w:rPr>
+          <w:lang w:val="en-US"/>
+        </w:rPr>
+        <w:lastRenderedPageBreak/>
+        <w:t xml:space="preserve">{% </w:t>
+      </w:r>
+      <w:proofErr w:type="spellStart"/>
+      <w:r>
+        <w:rPr>
+          <w:lang w:val="en-US"/>
+        </w:rPr>
+        <w:t>endfor</w:t>
+      </w:r>
+      <w:proofErr w:type="spellEnd"/>
+      <w:r>
+        <w:rPr>
+          <w:lang w:val="en-US"/>
+        </w:rPr>
+        <w:t xml:space="preserve"> %}</w:t>
+      </w:r>
+    </w:p>
+    <w:p>
+      <w:pPr>
+        <w:ind w:firstLine="0"/>
+        <w:jc w:val="center"/>
+        <w:rPr>
+          <w:lang w:val="en-US"/>
+        </w:rPr>
+      </w:pPr>
+      <w:r>
+        <w:rPr>
+          <w:lang w:val="en-US"/>
+        </w:rPr>
+        <w:t>{%p if revisor %}</w:t>
       </w:r>
     </w:p>
     <w:p>
@@ -991,8 +1784,21 @@
         <w:ind w:firstLine="0"/>
         <w:jc w:val="center"/>
       </w:pPr>
-      <w:r>
-        <w:t>{{ relator }}</w:t>
+      <w:proofErr w:type="gramStart"/>
+      <w:r>
+        <w:t xml:space="preserve">{{ </w:t>
+      </w:r>
+      <w:proofErr w:type="spellStart"/>
+      <w:r>
+        <w:t>revisor</w:t>
+      </w:r>
+      <w:proofErr w:type="gramEnd"/>
+      <w:r>
+        <w:t>.nome</w:t>
+      </w:r>
+      <w:proofErr w:type="spellEnd"/>
+      <w:r>
+        <w:t xml:space="preserve"> }}</w:t>
       </w:r>
     </w:p>
     <w:p>
@@ -1001,7 +1807,7 @@
         <w:jc w:val="center"/>
       </w:pPr>
       <w:r>
-        <w:t>Perito Relator</w:t>
+        <w:t>Perito Revisor</w:t>
       </w:r>
     </w:p>
     <w:p>
@@ -1010,44 +1816,15 @@
         <w:jc w:val="center"/>
       </w:pPr>
       <w:r>
-        <w:t>{% endfor %}</w:t>
-      </w:r>
-    </w:p>
-    <w:p>
-      <w:pPr>
-        <w:ind w:firstLine="0"/>
-        <w:jc w:val="center"/>
-      </w:pPr>
-      <w:r>
-        <w:lastRenderedPageBreak/>
-        <w:t>{%p if revisor %}</w:t>
-      </w:r>
-    </w:p>
-    <w:p>
-      <w:pPr>
-        <w:ind w:firstLine="0"/>
-        <w:jc w:val="center"/>
-      </w:pPr>
-      <w:r>
-        <w:t>{{ revisor.nome }}</w:t>
-      </w:r>
-    </w:p>
-    <w:p>
-      <w:pPr>
-        <w:ind w:firstLine="0"/>
-        <w:jc w:val="center"/>
-      </w:pPr>
-      <w:r>
-        <w:t>Perito Revisor</w:t>
-      </w:r>
-    </w:p>
-    <w:p>
-      <w:pPr>
-        <w:ind w:firstLine="0"/>
-        <w:jc w:val="center"/>
-      </w:pPr>
-      <w:r>
-        <w:t>{%p endif %}</w:t>
+        <w:t xml:space="preserve">{%p </w:t>
+      </w:r>
+      <w:proofErr w:type="spellStart"/>
+      <w:r>
+        <w:t>endif</w:t>
+      </w:r>
+      <w:proofErr w:type="spellEnd"/>
+      <w:r>
+        <w:t xml:space="preserve"> %}</w:t>
       </w:r>
     </w:p>
     <w:p>
@@ -1072,7 +1849,7 @@
 </file>
 
 <file path=word/endnotes.xml><?xml version="1.0" encoding="utf-8"?>
-<w:endnotes xmlns:wpc="http://schemas.microsoft.com/office/word/2010/wordprocessingCanvas" xmlns:cx="http://schemas.microsoft.com/office/drawing/2014/chartex" xmlns:cx1="http://schemas.microsoft.com/office/drawing/2015/9/8/chartex" xmlns:cx2="http://schemas.microsoft.com/office/drawing/2015/10/21/chartex" xmlns:cx3="http://schemas.microsoft.com/office/drawing/2016/5/9/chartex" xmlns:cx4="http://schemas.microsoft.com/office/drawing/2016/5/10/chartex" xmlns:cx5="http://schemas.microsoft.com/office/drawing/2016/5/11/chartex" xmlns:cx6="http://schemas.microsoft.com/office/drawing/2016/5/12/chartex" xmlns:cx7="http://schemas.microsoft.com/office/drawing/2016/5/13/chartex" xmlns:cx8="http://schemas.microsoft.com/office/drawing/2016/5/14/chartex" xmlns:mc="http://schemas.openxmlformats.org/markup-compatibility/2006" xmlns:aink="http://schemas.microsoft.com/office/drawing/2016/ink" xmlns:am3d="http://schemas.microsoft.com/office/drawing/2017/model3d" xmlns:o="urn:schemas-microsoft-com:office:office" xmlns:r="http://schemas.openxmlformats.org/officeDocument/2006/relationships" xmlns:m="http://schemas.openxmlformats.org/officeDocument/2006/math" xmlns:v="urn:schemas-microsoft-com:vml" xmlns:wp14="http://schemas.microsoft.com/office/word/2010/wordprocessingDrawing" xmlns:wp="http://schemas.openxmlformats.org/drawingml/2006/wordprocessingDrawing" xmlns:w10="urn:schemas-microsoft-com:office:word" xmlns:w="http://schemas.openxmlformats.org/wordprocessingml/2006/main" xmlns:w14="http://schemas.microsoft.com/office/word/2010/wordml" xmlns:w15="http://schemas.microsoft.com/office/word/2012/wordml" xmlns:w16cex="http://schemas.microsoft.com/office/word/2018/wordml/cex" xmlns:w16cid="http://schemas.microsoft.com/office/word/2016/wordml/cid" xmlns:w16="http://schemas.microsoft.com/office/word/2018/wordml" xmlns:w16sdtdh="http://schemas.microsoft.com/office/word/2020/wordml/sdtdatahash" xmlns:w16se="http://schemas.microsoft.com/office/word/2015/wordml/symex" xmlns:wpg="http://schemas.microsoft.com/office/word/2010/wordprocessingGroup" xmlns:wpi="http://schemas.microsoft.com/office/word/2010/wordprocessingInk" xmlns:wne="http://schemas.microsoft.com/office/word/2006/wordml" xmlns:wps="http://schemas.microsoft.com/office/word/2010/wordprocessingShape" mc:Ignorable="w14 w15 w16se w16cid w16 w16cex w16sdtdh wp14">
+<w:endnotes xmlns:wpc="http://schemas.microsoft.com/office/word/2010/wordprocessingCanvas" xmlns:cx="http://schemas.microsoft.com/office/drawing/2014/chartex" xmlns:cx1="http://schemas.microsoft.com/office/drawing/2015/9/8/chartex" xmlns:cx2="http://schemas.microsoft.com/office/drawing/2015/10/21/chartex" xmlns:cx3="http://schemas.microsoft.com/office/drawing/2016/5/9/chartex" xmlns:cx4="http://schemas.microsoft.com/office/drawing/2016/5/10/chartex" xmlns:cx5="http://schemas.microsoft.com/office/drawing/2016/5/11/chartex" xmlns:cx6="http://schemas.microsoft.com/office/drawing/2016/5/12/chartex" xmlns:cx7="http://schemas.microsoft.com/office/drawing/2016/5/13/chartex" xmlns:cx8="http://schemas.microsoft.com/office/drawing/2016/5/14/chartex" xmlns:mc="http://schemas.openxmlformats.org/markup-compatibility/2006" xmlns:aink="http://schemas.microsoft.com/office/drawing/2016/ink" xmlns:am3d="http://schemas.microsoft.com/office/drawing/2017/model3d" xmlns:o="urn:schemas-microsoft-com:office:office" xmlns:oel="http://schemas.microsoft.com/office/2019/extlst" xmlns:r="http://schemas.openxmlformats.org/officeDocument/2006/relationships" xmlns:m="http://schemas.openxmlformats.org/officeDocument/2006/math" xmlns:v="urn:schemas-microsoft-com:vml" xmlns:wp14="http://schemas.microsoft.com/office/word/2010/wordprocessingDrawing" xmlns:wp="http://schemas.openxmlformats.org/drawingml/2006/wordprocessingDrawing" xmlns:w10="urn:schemas-microsoft-com:office:word" xmlns:w="http://schemas.openxmlformats.org/wordprocessingml/2006/main" xmlns:w14="http://schemas.microsoft.com/office/word/2010/wordml" xmlns:w15="http://schemas.microsoft.com/office/word/2012/wordml" xmlns:w16cex="http://schemas.microsoft.com/office/word/2018/wordml/cex" xmlns:w16cid="http://schemas.microsoft.com/office/word/2016/wordml/cid" xmlns:w16="http://schemas.microsoft.com/office/word/2018/wordml" xmlns:w16sdtdh="http://schemas.microsoft.com/office/word/2020/wordml/sdtdatahash" xmlns:w16se="http://schemas.microsoft.com/office/word/2015/wordml/symex" xmlns:wpg="http://schemas.microsoft.com/office/word/2010/wordprocessingGroup" xmlns:wpi="http://schemas.microsoft.com/office/word/2010/wordprocessingInk" xmlns:wne="http://schemas.microsoft.com/office/word/2006/wordml" xmlns:wps="http://schemas.microsoft.com/office/word/2010/wordprocessingShape" mc:Ignorable="w14 w15 w16se w16cid w16 w16cex w16sdtdh wp14">
   <w:endnote w:type="separator" w:id="-1">
     <w:p>
       <w:pPr>
@@ -1097,7 +1874,7 @@
 </file>
 
 <file path=word/footer1.xml><?xml version="1.0" encoding="utf-8"?>
-<w:ftr xmlns:wpc="http://schemas.microsoft.com/office/word/2010/wordprocessingCanvas" xmlns:cx="http://schemas.microsoft.com/office/drawing/2014/chartex" xmlns:cx1="http://schemas.microsoft.com/office/drawing/2015/9/8/chartex" xmlns:cx2="http://schemas.microsoft.com/office/drawing/2015/10/21/chartex" xmlns:cx3="http://schemas.microsoft.com/office/drawing/2016/5/9/chartex" xmlns:cx4="http://schemas.microsoft.com/office/drawing/2016/5/10/chartex" xmlns:cx5="http://schemas.microsoft.com/office/drawing/2016/5/11/chartex" xmlns:cx6="http://schemas.microsoft.com/office/drawing/2016/5/12/chartex" xmlns:cx7="http://schemas.microsoft.com/office/drawing/2016/5/13/chartex" xmlns:cx8="http://schemas.microsoft.com/office/drawing/2016/5/14/chartex" xmlns:mc="http://schemas.openxmlformats.org/markup-compatibility/2006" xmlns:aink="http://schemas.microsoft.com/office/drawing/2016/ink" xmlns:am3d="http://schemas.microsoft.com/office/drawing/2017/model3d" xmlns:o="urn:schemas-microsoft-com:office:office" xmlns:r="http://schemas.openxmlformats.org/officeDocument/2006/relationships" xmlns:m="http://schemas.openxmlformats.org/officeDocument/2006/math" xmlns:v="urn:schemas-microsoft-com:vml" xmlns:wp14="http://schemas.microsoft.com/office/word/2010/wordprocessingDrawing" xmlns:wp="http://schemas.openxmlformats.org/drawingml/2006/wordprocessingDrawing" xmlns:w10="urn:schemas-microsoft-com:office:word" xmlns:w="http://schemas.openxmlformats.org/wordprocessingml/2006/main" xmlns:w14="http://schemas.microsoft.com/office/word/2010/wordml" xmlns:w15="http://schemas.microsoft.com/office/word/2012/wordml" xmlns:w16cex="http://schemas.microsoft.com/office/word/2018/wordml/cex" xmlns:w16cid="http://schemas.microsoft.com/office/word/2016/wordml/cid" xmlns:w16="http://schemas.microsoft.com/office/word/2018/wordml" xmlns:w16sdtdh="http://schemas.microsoft.com/office/word/2020/wordml/sdtdatahash" xmlns:w16se="http://schemas.microsoft.com/office/word/2015/wordml/symex" xmlns:wpg="http://schemas.microsoft.com/office/word/2010/wordprocessingGroup" xmlns:wpi="http://schemas.microsoft.com/office/word/2010/wordprocessingInk" xmlns:wne="http://schemas.microsoft.com/office/word/2006/wordml" xmlns:wps="http://schemas.microsoft.com/office/word/2010/wordprocessingShape" mc:Ignorable="w14 w15 w16se w16cid w16 w16cex w16sdtdh wp14">
+<w:ftr xmlns:wpc="http://schemas.microsoft.com/office/word/2010/wordprocessingCanvas" xmlns:cx="http://schemas.microsoft.com/office/drawing/2014/chartex" xmlns:cx1="http://schemas.microsoft.com/office/drawing/2015/9/8/chartex" xmlns:cx2="http://schemas.microsoft.com/office/drawing/2015/10/21/chartex" xmlns:cx3="http://schemas.microsoft.com/office/drawing/2016/5/9/chartex" xmlns:cx4="http://schemas.microsoft.com/office/drawing/2016/5/10/chartex" xmlns:cx5="http://schemas.microsoft.com/office/drawing/2016/5/11/chartex" xmlns:cx6="http://schemas.microsoft.com/office/drawing/2016/5/12/chartex" xmlns:cx7="http://schemas.microsoft.com/office/drawing/2016/5/13/chartex" xmlns:cx8="http://schemas.microsoft.com/office/drawing/2016/5/14/chartex" xmlns:mc="http://schemas.openxmlformats.org/markup-compatibility/2006" xmlns:aink="http://schemas.microsoft.com/office/drawing/2016/ink" xmlns:am3d="http://schemas.microsoft.com/office/drawing/2017/model3d" xmlns:o="urn:schemas-microsoft-com:office:office" xmlns:oel="http://schemas.microsoft.com/office/2019/extlst" xmlns:r="http://schemas.openxmlformats.org/officeDocument/2006/relationships" xmlns:m="http://schemas.openxmlformats.org/officeDocument/2006/math" xmlns:v="urn:schemas-microsoft-com:vml" xmlns:wp14="http://schemas.microsoft.com/office/word/2010/wordprocessingDrawing" xmlns:wp="http://schemas.openxmlformats.org/drawingml/2006/wordprocessingDrawing" xmlns:w10="urn:schemas-microsoft-com:office:word" xmlns:w="http://schemas.openxmlformats.org/wordprocessingml/2006/main" xmlns:w14="http://schemas.microsoft.com/office/word/2010/wordml" xmlns:w15="http://schemas.microsoft.com/office/word/2012/wordml" xmlns:w16cex="http://schemas.microsoft.com/office/word/2018/wordml/cex" xmlns:w16cid="http://schemas.microsoft.com/office/word/2016/wordml/cid" xmlns:w16="http://schemas.microsoft.com/office/word/2018/wordml" xmlns:w16sdtdh="http://schemas.microsoft.com/office/word/2020/wordml/sdtdatahash" xmlns:w16se="http://schemas.microsoft.com/office/word/2015/wordml/symex" xmlns:wpg="http://schemas.microsoft.com/office/word/2010/wordprocessingGroup" xmlns:wpi="http://schemas.microsoft.com/office/word/2010/wordprocessingInk" xmlns:wne="http://schemas.microsoft.com/office/word/2006/wordml" xmlns:wps="http://schemas.microsoft.com/office/word/2010/wordprocessingShape" mc:Ignorable="w14 w15 w16se w16cid w16 w16cex w16sdtdh wp14">
   <w:p>
     <w:pPr>
       <w:pStyle w:val="ICLR-Rodap"/>
@@ -1236,7 +2013,7 @@
 </file>
 
 <file path=word/footnotes.xml><?xml version="1.0" encoding="utf-8"?>
-<w:footnotes xmlns:wpc="http://schemas.microsoft.com/office/word/2010/wordprocessingCanvas" xmlns:cx="http://schemas.microsoft.com/office/drawing/2014/chartex" xmlns:cx1="http://schemas.microsoft.com/office/drawing/2015/9/8/chartex" xmlns:cx2="http://schemas.microsoft.com/office/drawing/2015/10/21/chartex" xmlns:cx3="http://schemas.microsoft.com/office/drawing/2016/5/9/chartex" xmlns:cx4="http://schemas.microsoft.com/office/drawing/2016/5/10/chartex" xmlns:cx5="http://schemas.microsoft.com/office/drawing/2016/5/11/chartex" xmlns:cx6="http://schemas.microsoft.com/office/drawing/2016/5/12/chartex" xmlns:cx7="http://schemas.microsoft.com/office/drawing/2016/5/13/chartex" xmlns:cx8="http://schemas.microsoft.com/office/drawing/2016/5/14/chartex" xmlns:mc="http://schemas.openxmlformats.org/markup-compatibility/2006" xmlns:aink="http://schemas.microsoft.com/office/drawing/2016/ink" xmlns:am3d="http://schemas.microsoft.com/office/drawing/2017/model3d" xmlns:o="urn:schemas-microsoft-com:office:office" xmlns:r="http://schemas.openxmlformats.org/officeDocument/2006/relationships" xmlns:m="http://schemas.openxmlformats.org/officeDocument/2006/math" xmlns:v="urn:schemas-microsoft-com:vml" xmlns:wp14="http://schemas.microsoft.com/office/word/2010/wordprocessingDrawing" xmlns:wp="http://schemas.openxmlformats.org/drawingml/2006/wordprocessingDrawing" xmlns:w10="urn:schemas-microsoft-com:office:word" xmlns:w="http://schemas.openxmlformats.org/wordprocessingml/2006/main" xmlns:w14="http://schemas.microsoft.com/office/word/2010/wordml" xmlns:w15="http://schemas.microsoft.com/office/word/2012/wordml" xmlns:w16cex="http://schemas.microsoft.com/office/word/2018/wordml/cex" xmlns:w16cid="http://schemas.microsoft.com/office/word/2016/wordml/cid" xmlns:w16="http://schemas.microsoft.com/office/word/2018/wordml" xmlns:w16sdtdh="http://schemas.microsoft.com/office/word/2020/wordml/sdtdatahash" xmlns:w16se="http://schemas.microsoft.com/office/word/2015/wordml/symex" xmlns:wpg="http://schemas.microsoft.com/office/word/2010/wordprocessingGroup" xmlns:wpi="http://schemas.microsoft.com/office/word/2010/wordprocessingInk" xmlns:wne="http://schemas.microsoft.com/office/word/2006/wordml" xmlns:wps="http://schemas.microsoft.com/office/word/2010/wordprocessingShape" mc:Ignorable="w14 w15 w16se w16cid w16 w16cex w16sdtdh wp14">
+<w:footnotes xmlns:wpc="http://schemas.microsoft.com/office/word/2010/wordprocessingCanvas" xmlns:cx="http://schemas.microsoft.com/office/drawing/2014/chartex" xmlns:cx1="http://schemas.microsoft.com/office/drawing/2015/9/8/chartex" xmlns:cx2="http://schemas.microsoft.com/office/drawing/2015/10/21/chartex" xmlns:cx3="http://schemas.microsoft.com/office/drawing/2016/5/9/chartex" xmlns:cx4="http://schemas.microsoft.com/office/drawing/2016/5/10/chartex" xmlns:cx5="http://schemas.microsoft.com/office/drawing/2016/5/11/chartex" xmlns:cx6="http://schemas.microsoft.com/office/drawing/2016/5/12/chartex" xmlns:cx7="http://schemas.microsoft.com/office/drawing/2016/5/13/chartex" xmlns:cx8="http://schemas.microsoft.com/office/drawing/2016/5/14/chartex" xmlns:mc="http://schemas.openxmlformats.org/markup-compatibility/2006" xmlns:aink="http://schemas.microsoft.com/office/drawing/2016/ink" xmlns:am3d="http://schemas.microsoft.com/office/drawing/2017/model3d" xmlns:o="urn:schemas-microsoft-com:office:office" xmlns:oel="http://schemas.microsoft.com/office/2019/extlst" xmlns:r="http://schemas.openxmlformats.org/officeDocument/2006/relationships" xmlns:m="http://schemas.openxmlformats.org/officeDocument/2006/math" xmlns:v="urn:schemas-microsoft-com:vml" xmlns:wp14="http://schemas.microsoft.com/office/word/2010/wordprocessingDrawing" xmlns:wp="http://schemas.openxmlformats.org/drawingml/2006/wordprocessingDrawing" xmlns:w10="urn:schemas-microsoft-com:office:word" xmlns:w="http://schemas.openxmlformats.org/wordprocessingml/2006/main" xmlns:w14="http://schemas.microsoft.com/office/word/2010/wordml" xmlns:w15="http://schemas.microsoft.com/office/word/2012/wordml" xmlns:w16cex="http://schemas.microsoft.com/office/word/2018/wordml/cex" xmlns:w16cid="http://schemas.microsoft.com/office/word/2016/wordml/cid" xmlns:w16="http://schemas.microsoft.com/office/word/2018/wordml" xmlns:w16sdtdh="http://schemas.microsoft.com/office/word/2020/wordml/sdtdatahash" xmlns:w16se="http://schemas.microsoft.com/office/word/2015/wordml/symex" xmlns:wpg="http://schemas.microsoft.com/office/word/2010/wordprocessingGroup" xmlns:wpi="http://schemas.microsoft.com/office/word/2010/wordprocessingInk" xmlns:wne="http://schemas.microsoft.com/office/word/2006/wordml" xmlns:wps="http://schemas.microsoft.com/office/word/2010/wordprocessingShape" mc:Ignorable="w14 w15 w16se w16cid w16 w16cex w16sdtdh wp14">
   <w:footnote w:type="separator" w:id="-1">
     <w:p>
       <w:pPr>
@@ -1261,7 +2038,7 @@
 </file>
 
 <file path=word/header1.xml><?xml version="1.0" encoding="utf-8"?>
-<w:hdr xmlns:wpc="http://schemas.microsoft.com/office/word/2010/wordprocessingCanvas" xmlns:cx="http://schemas.microsoft.com/office/drawing/2014/chartex" xmlns:cx1="http://schemas.microsoft.com/office/drawing/2015/9/8/chartex" xmlns:cx2="http://schemas.microsoft.com/office/drawing/2015/10/21/chartex" xmlns:cx3="http://schemas.microsoft.com/office/drawing/2016/5/9/chartex" xmlns:cx4="http://schemas.microsoft.com/office/drawing/2016/5/10/chartex" xmlns:cx5="http://schemas.microsoft.com/office/drawing/2016/5/11/chartex" xmlns:cx6="http://schemas.microsoft.com/office/drawing/2016/5/12/chartex" xmlns:cx7="http://schemas.microsoft.com/office/drawing/2016/5/13/chartex" xmlns:cx8="http://schemas.microsoft.com/office/drawing/2016/5/14/chartex" xmlns:mc="http://schemas.openxmlformats.org/markup-compatibility/2006" xmlns:aink="http://schemas.microsoft.com/office/drawing/2016/ink" xmlns:am3d="http://schemas.microsoft.com/office/drawing/2017/model3d" xmlns:o="urn:schemas-microsoft-com:office:office" xmlns:r="http://schemas.openxmlformats.org/officeDocument/2006/relationships" xmlns:m="http://schemas.openxmlformats.org/officeDocument/2006/math" xmlns:v="urn:schemas-microsoft-com:vml" xmlns:wp14="http://schemas.microsoft.com/office/word/2010/wordprocessingDrawing" xmlns:wp="http://schemas.openxmlformats.org/drawingml/2006/wordprocessingDrawing" xmlns:w10="urn:schemas-microsoft-com:office:word" xmlns:w="http://schemas.openxmlformats.org/wordprocessingml/2006/main" xmlns:w14="http://schemas.microsoft.com/office/word/2010/wordml" xmlns:w15="http://schemas.microsoft.com/office/word/2012/wordml" xmlns:w16cex="http://schemas.microsoft.com/office/word/2018/wordml/cex" xmlns:w16cid="http://schemas.microsoft.com/office/word/2016/wordml/cid" xmlns:w16="http://schemas.microsoft.com/office/word/2018/wordml" xmlns:w16sdtdh="http://schemas.microsoft.com/office/word/2020/wordml/sdtdatahash" xmlns:w16se="http://schemas.microsoft.com/office/word/2015/wordml/symex" xmlns:wpg="http://schemas.microsoft.com/office/word/2010/wordprocessingGroup" xmlns:wpi="http://schemas.microsoft.com/office/word/2010/wordprocessingInk" xmlns:wne="http://schemas.microsoft.com/office/word/2006/wordml" xmlns:wps="http://schemas.microsoft.com/office/word/2010/wordprocessingShape" mc:Ignorable="w14 w15 w16se w16cid w16 w16cex w16sdtdh wp14">
+<w:hdr xmlns:wpc="http://schemas.microsoft.com/office/word/2010/wordprocessingCanvas" xmlns:cx="http://schemas.microsoft.com/office/drawing/2014/chartex" xmlns:cx1="http://schemas.microsoft.com/office/drawing/2015/9/8/chartex" xmlns:cx2="http://schemas.microsoft.com/office/drawing/2015/10/21/chartex" xmlns:cx3="http://schemas.microsoft.com/office/drawing/2016/5/9/chartex" xmlns:cx4="http://schemas.microsoft.com/office/drawing/2016/5/10/chartex" xmlns:cx5="http://schemas.microsoft.com/office/drawing/2016/5/11/chartex" xmlns:cx6="http://schemas.microsoft.com/office/drawing/2016/5/12/chartex" xmlns:cx7="http://schemas.microsoft.com/office/drawing/2016/5/13/chartex" xmlns:cx8="http://schemas.microsoft.com/office/drawing/2016/5/14/chartex" xmlns:mc="http://schemas.openxmlformats.org/markup-compatibility/2006" xmlns:aink="http://schemas.microsoft.com/office/drawing/2016/ink" xmlns:am3d="http://schemas.microsoft.com/office/drawing/2017/model3d" xmlns:o="urn:schemas-microsoft-com:office:office" xmlns:oel="http://schemas.microsoft.com/office/2019/extlst" xmlns:r="http://schemas.openxmlformats.org/officeDocument/2006/relationships" xmlns:m="http://schemas.openxmlformats.org/officeDocument/2006/math" xmlns:v="urn:schemas-microsoft-com:vml" xmlns:wp14="http://schemas.microsoft.com/office/word/2010/wordprocessingDrawing" xmlns:wp="http://schemas.openxmlformats.org/drawingml/2006/wordprocessingDrawing" xmlns:w10="urn:schemas-microsoft-com:office:word" xmlns:w="http://schemas.openxmlformats.org/wordprocessingml/2006/main" xmlns:w14="http://schemas.microsoft.com/office/word/2010/wordml" xmlns:w15="http://schemas.microsoft.com/office/word/2012/wordml" xmlns:w16cex="http://schemas.microsoft.com/office/word/2018/wordml/cex" xmlns:w16cid="http://schemas.microsoft.com/office/word/2016/wordml/cid" xmlns:w16="http://schemas.microsoft.com/office/word/2018/wordml" xmlns:w16sdtdh="http://schemas.microsoft.com/office/word/2020/wordml/sdtdatahash" xmlns:w16se="http://schemas.microsoft.com/office/word/2015/wordml/symex" xmlns:wpg="http://schemas.microsoft.com/office/word/2010/wordprocessingGroup" xmlns:wpi="http://schemas.microsoft.com/office/word/2010/wordprocessingInk" xmlns:wne="http://schemas.microsoft.com/office/word/2006/wordml" xmlns:wps="http://schemas.microsoft.com/office/word/2010/wordprocessingShape" mc:Ignorable="w14 w15 w16se w16cid w16 w16cex w16sdtdh wp14">
   <w:tbl>
     <w:tblPr>
       <w:tblStyle w:val="Tabelacomgrade"/>
@@ -1491,7 +2268,61 @@
               <w:bCs/>
               <w:szCs w:val="20"/>
             </w:rPr>
-            <w:t>RG {{ pericia.rg }}/{{ pericia.ano }} - SINF/ICLR</w:t>
+            <w:t xml:space="preserve">RG </w:t>
+          </w:r>
+          <w:proofErr w:type="gramStart"/>
+          <w:r>
+            <w:rPr>
+              <w:rFonts w:cs="Tahoma"/>
+              <w:bCs/>
+              <w:szCs w:val="20"/>
+            </w:rPr>
+            <w:t xml:space="preserve">{{ </w:t>
+          </w:r>
+          <w:proofErr w:type="spellStart"/>
+          <w:r>
+            <w:rPr>
+              <w:rFonts w:cs="Tahoma"/>
+              <w:bCs/>
+              <w:szCs w:val="20"/>
+            </w:rPr>
+            <w:t>pericia</w:t>
+          </w:r>
+          <w:proofErr w:type="gramEnd"/>
+          <w:r>
+            <w:rPr>
+              <w:rFonts w:cs="Tahoma"/>
+              <w:bCs/>
+              <w:szCs w:val="20"/>
+            </w:rPr>
+            <w:t>.rg</w:t>
+          </w:r>
+          <w:proofErr w:type="spellEnd"/>
+          <w:r>
+            <w:rPr>
+              <w:rFonts w:cs="Tahoma"/>
+              <w:bCs/>
+              <w:szCs w:val="20"/>
+            </w:rPr>
+            <w:t xml:space="preserve"> }}/{{ </w:t>
+          </w:r>
+          <w:proofErr w:type="spellStart"/>
+          <w:r>
+            <w:rPr>
+              <w:rFonts w:cs="Tahoma"/>
+              <w:bCs/>
+              <w:szCs w:val="20"/>
+            </w:rPr>
+            <w:t>pericia.ano</w:t>
+          </w:r>
+          <w:proofErr w:type="spellEnd"/>
+          <w:r>
+            <w:rPr>
+              <w:rFonts w:cs="Tahoma"/>
+              <w:bCs/>
+              <w:szCs w:val="20"/>
+            </w:rPr>
+            <w:t xml:space="preserve"> }} - SINF/ICLR</w:t>
           </w:r>
         </w:p>
       </w:tc>
@@ -1512,7 +2343,7 @@
 </file>
 
 <file path=word/numbering.xml><?xml version="1.0" encoding="utf-8"?>
-<w:numbering xmlns:wpc="http://schemas.microsoft.com/office/word/2010/wordprocessingCanvas" xmlns:cx="http://schemas.microsoft.com/office/drawing/2014/chartex" xmlns:cx1="http://schemas.microsoft.com/office/drawing/2015/9/8/chartex" xmlns:cx2="http://schemas.microsoft.com/office/drawing/2015/10/21/chartex" xmlns:cx3="http://schemas.microsoft.com/office/drawing/2016/5/9/chartex" xmlns:cx4="http://schemas.microsoft.com/office/drawing/2016/5/10/chartex" xmlns:cx5="http://schemas.microsoft.com/office/drawing/2016/5/11/chartex" xmlns:cx6="http://schemas.microsoft.com/office/drawing/2016/5/12/chartex" xmlns:cx7="http://schemas.microsoft.com/office/drawing/2016/5/13/chartex" xmlns:cx8="http://schemas.microsoft.com/office/drawing/2016/5/14/chartex" xmlns:mc="http://schemas.openxmlformats.org/markup-compatibility/2006" xmlns:aink="http://schemas.microsoft.com/office/drawing/2016/ink" xmlns:am3d="http://schemas.microsoft.com/office/drawing/2017/model3d" xmlns:o="urn:schemas-microsoft-com:office:office" xmlns:r="http://schemas.openxmlformats.org/officeDocument/2006/relationships" xmlns:m="http://schemas.openxmlformats.org/officeDocument/2006/math" xmlns:v="urn:schemas-microsoft-com:vml" xmlns:wp14="http://schemas.microsoft.com/office/word/2010/wordprocessingDrawing" xmlns:wp="http://schemas.openxmlformats.org/drawingml/2006/wordprocessingDrawing" xmlns:w10="urn:schemas-microsoft-com:office:word" xmlns:w="http://schemas.openxmlformats.org/wordprocessingml/2006/main" xmlns:w14="http://schemas.microsoft.com/office/word/2010/wordml" xmlns:w15="http://schemas.microsoft.com/office/word/2012/wordml" xmlns:w16cex="http://schemas.microsoft.com/office/word/2018/wordml/cex" xmlns:w16cid="http://schemas.microsoft.com/office/word/2016/wordml/cid" xmlns:w16="http://schemas.microsoft.com/office/word/2018/wordml" xmlns:w16sdtdh="http://schemas.microsoft.com/office/word/2020/wordml/sdtdatahash" xmlns:w16se="http://schemas.microsoft.com/office/word/2015/wordml/symex" xmlns:wpg="http://schemas.microsoft.com/office/word/2010/wordprocessingGroup" xmlns:wpi="http://schemas.microsoft.com/office/word/2010/wordprocessingInk" xmlns:wne="http://schemas.microsoft.com/office/word/2006/wordml" xmlns:wps="http://schemas.microsoft.com/office/word/2010/wordprocessingShape" mc:Ignorable="w14 w15 w16se w16cid w16 w16cex w16sdtdh wp14">
+<w:numbering xmlns:wpc="http://schemas.microsoft.com/office/word/2010/wordprocessingCanvas" xmlns:cx="http://schemas.microsoft.com/office/drawing/2014/chartex" xmlns:cx1="http://schemas.microsoft.com/office/drawing/2015/9/8/chartex" xmlns:cx2="http://schemas.microsoft.com/office/drawing/2015/10/21/chartex" xmlns:cx3="http://schemas.microsoft.com/office/drawing/2016/5/9/chartex" xmlns:cx4="http://schemas.microsoft.com/office/drawing/2016/5/10/chartex" xmlns:cx5="http://schemas.microsoft.com/office/drawing/2016/5/11/chartex" xmlns:cx6="http://schemas.microsoft.com/office/drawing/2016/5/12/chartex" xmlns:cx7="http://schemas.microsoft.com/office/drawing/2016/5/13/chartex" xmlns:cx8="http://schemas.microsoft.com/office/drawing/2016/5/14/chartex" xmlns:mc="http://schemas.openxmlformats.org/markup-compatibility/2006" xmlns:aink="http://schemas.microsoft.com/office/drawing/2016/ink" xmlns:am3d="http://schemas.microsoft.com/office/drawing/2017/model3d" xmlns:o="urn:schemas-microsoft-com:office:office" xmlns:oel="http://schemas.microsoft.com/office/2019/extlst" xmlns:r="http://schemas.openxmlformats.org/officeDocument/2006/relationships" xmlns:m="http://schemas.openxmlformats.org/officeDocument/2006/math" xmlns:v="urn:schemas-microsoft-com:vml" xmlns:wp14="http://schemas.microsoft.com/office/word/2010/wordprocessingDrawing" xmlns:wp="http://schemas.openxmlformats.org/drawingml/2006/wordprocessingDrawing" xmlns:w10="urn:schemas-microsoft-com:office:word" xmlns:w="http://schemas.openxmlformats.org/wordprocessingml/2006/main" xmlns:w14="http://schemas.microsoft.com/office/word/2010/wordml" xmlns:w15="http://schemas.microsoft.com/office/word/2012/wordml" xmlns:w16cex="http://schemas.microsoft.com/office/word/2018/wordml/cex" xmlns:w16cid="http://schemas.microsoft.com/office/word/2016/wordml/cid" xmlns:w16="http://schemas.microsoft.com/office/word/2018/wordml" xmlns:w16sdtdh="http://schemas.microsoft.com/office/word/2020/wordml/sdtdatahash" xmlns:w16se="http://schemas.microsoft.com/office/word/2015/wordml/symex" xmlns:wpg="http://schemas.microsoft.com/office/word/2010/wordprocessingGroup" xmlns:wpi="http://schemas.microsoft.com/office/word/2010/wordprocessingInk" xmlns:wne="http://schemas.microsoft.com/office/word/2006/wordml" xmlns:wps="http://schemas.microsoft.com/office/word/2010/wordprocessingShape" mc:Ignorable="w14 w15 w16se w16cid w16 w16cex w16sdtdh wp14">
   <w:abstractNum w:abstractNumId="0" w15:restartNumberingAfterBreak="0">
     <w:nsid w:val="04AB3F85"/>
     <w:multiLevelType w:val="hybridMultilevel"/>
@@ -14668,9 +15499,9 @@
 </file>
 
 <file path=customXml/itemProps1.xml><?xml version="1.0" encoding="utf-8"?>
-<ds:datastoreItem xmlns:ds="http://schemas.openxmlformats.org/officeDocument/2006/customXml" ds:itemID="{E51CD210-F430-40C1-98FA-5776DA694386}"/>
+<ds:datastoreItem xmlns:ds="http://schemas.openxmlformats.org/officeDocument/2006/customXml" ds:itemID="{B1977F7D-205B-4081-913C-38D41E755F92}"/>
 </file>
 
 <file path=customXml/itemProps2.xml><?xml version="1.0" encoding="utf-8"?>
-<ds:datastoreItem xmlns:ds="http://schemas.openxmlformats.org/officeDocument/2006/customXml" ds:itemID="{B1977F7D-205B-4081-913C-38D41E755F92}"/>
+<ds:datastoreItem xmlns:ds="http://schemas.openxmlformats.org/officeDocument/2006/customXml" ds:itemID="{E51CD210-F430-40C1-98FA-5776DA694386}"/>
 </file>
--- a/fastdoc/models_example/sinf_generico/templates/Main.docx
+++ b/fastdoc/models_example/sinf_generico/templates/Main.docx
@@ -1022,6 +1022,7 @@
         <w:t xml:space="preserve"> == 2 %}</w:t>
       </w:r>
     </w:p>
+    <w:p/>
     <w:tbl>
       <w:tblPr>
         <w:tblStyle w:val="Tabelacomgrade"/>
@@ -1052,11 +1053,21 @@
             <w:r>
               <w:t xml:space="preserve">Foto </w:t>
             </w:r>
-            <w:fldSimple w:instr=" SEQ Foto \* ARABIC ">
-              <w:r>
-                <w:t>1</w:t>
-              </w:r>
-            </w:fldSimple>
+            <w:r>
+              <w:fldChar w:fldCharType="begin"/>
+            </w:r>
+            <w:r>
+              <w:instrText xml:space="preserve"> SEQ Foto \* ARABIC </w:instrText>
+            </w:r>
+            <w:r>
+              <w:fldChar w:fldCharType="separate"/>
+            </w:r>
+            <w:r>
+              <w:t>1</w:t>
+            </w:r>
+            <w:r>
+              <w:fldChar w:fldCharType="end"/>
+            </w:r>
             <w:r>
               <w:t xml:space="preserve"> </w:t>
             </w:r>
@@ -1112,11 +1123,21 @@
             <w:r>
               <w:t xml:space="preserve">Foto </w:t>
             </w:r>
-            <w:fldSimple w:instr=" SEQ Foto \* ARABIC ">
-              <w:r>
-                <w:t>2</w:t>
-              </w:r>
-            </w:fldSimple>
+            <w:r>
+              <w:fldChar w:fldCharType="begin"/>
+            </w:r>
+            <w:r>
+              <w:instrText xml:space="preserve"> SEQ Foto \* ARABIC </w:instrText>
+            </w:r>
+            <w:r>
+              <w:fldChar w:fldCharType="separate"/>
+            </w:r>
+            <w:r>
+              <w:t>2</w:t>
+            </w:r>
+            <w:r>
+              <w:fldChar w:fldCharType="end"/>
+            </w:r>
             <w:r>
               <w:t xml:space="preserve"> -</w:t>
             </w:r>
@@ -1157,6 +1178,7 @@
         </w:tc>
       </w:tr>
     </w:tbl>
+    <w:p/>
     <w:p>
       <w:r>
         <w:t xml:space="preserve">{%p </w:t>
@@ -1202,11 +1224,21 @@
             <w:r>
               <w:t xml:space="preserve">Foto </w:t>
             </w:r>
-            <w:fldSimple w:instr=" SEQ Foto \* ARABIC ">
-              <w:r>
-                <w:t>3</w:t>
-              </w:r>
-            </w:fldSimple>
+            <w:r>
+              <w:fldChar w:fldCharType="begin"/>
+            </w:r>
+            <w:r>
+              <w:instrText xml:space="preserve"> SEQ Foto \* ARABIC </w:instrText>
+            </w:r>
+            <w:r>
+              <w:fldChar w:fldCharType="separate"/>
+            </w:r>
+            <w:r>
+              <w:t>3</w:t>
+            </w:r>
+            <w:r>
+              <w:fldChar w:fldCharType="end"/>
+            </w:r>
             <w:r>
               <w:t xml:space="preserve"> </w:t>
             </w:r>
@@ -1299,6 +1331,7 @@
         <w:pStyle w:val="Ttulo1"/>
       </w:pPr>
       <w:r>
+        <w:lastRenderedPageBreak/>
         <w:t>EXAMES</w:t>
       </w:r>
     </w:p>
@@ -1353,7 +1386,6 @@
         <w:rPr>
           <w:lang w:val="en-US"/>
         </w:rPr>
-        <w:lastRenderedPageBreak/>
         <w:t>Vestígio</w:t>
       </w:r>
       <w:proofErr w:type="spellEnd"/>
@@ -1503,21 +1535,11 @@
             <w:r>
               <w:t xml:space="preserve">Quadro </w:t>
             </w:r>
-            <w:r>
-              <w:fldChar w:fldCharType="begin"/>
-            </w:r>
-            <w:r>
-              <w:instrText xml:space="preserve"> SEQ Quadro \* ARABIC </w:instrText>
-            </w:r>
-            <w:r>
-              <w:fldChar w:fldCharType="separate"/>
-            </w:r>
-            <w:r>
-              <w:t>1</w:t>
-            </w:r>
-            <w:r>
-              <w:fldChar w:fldCharType="end"/>
-            </w:r>
+            <w:fldSimple w:instr=" SEQ Quadro \* ARABIC ">
+              <w:r>
+                <w:t>1</w:t>
+              </w:r>
+            </w:fldSimple>
             <w:r>
               <w:t xml:space="preserve"> – Código </w:t>
             </w:r>
@@ -1610,13 +1632,7 @@
         <w:t xml:space="preserve"> }}</w:t>
       </w:r>
       <w:r>
-        <w:t xml:space="preserve"> e entregue ao </w:t>
-      </w:r>
-      <w:r>
-        <w:t>setor administrativo da Seção de Informática Forense para ser encaminhado à</w:t>
-      </w:r>
-      <w:r>
-        <w:t xml:space="preserve"> {{ requisitante }} .</w:t>
+        <w:t xml:space="preserve"> e entregue ao setor administrativo da Seção de Informática Forense para ser encaminhado à {{ requisitante }} .</w:t>
       </w:r>
       <w:r>
         <w:t xml:space="preserve">{% </w:t>
@@ -1701,6 +1717,7 @@
         <w:rPr>
           <w:lang w:val="en-US"/>
         </w:rPr>
+        <w:lastRenderedPageBreak/>
         <w:t>{{ relator</w:t>
       </w:r>
       <w:proofErr w:type="gramEnd"/>
@@ -1746,7 +1763,6 @@
         <w:rPr>
           <w:lang w:val="en-US"/>
         </w:rPr>
-        <w:lastRenderedPageBreak/>
         <w:t xml:space="preserve">{% </w:t>
       </w:r>
       <w:proofErr w:type="spellStart"/>
@@ -15499,9 +15515,9 @@
 </file>
 
 <file path=customXml/itemProps1.xml><?xml version="1.0" encoding="utf-8"?>
-<ds:datastoreItem xmlns:ds="http://schemas.openxmlformats.org/officeDocument/2006/customXml" ds:itemID="{B1977F7D-205B-4081-913C-38D41E755F92}"/>
+<ds:datastoreItem xmlns:ds="http://schemas.openxmlformats.org/officeDocument/2006/customXml" ds:itemID="{E51CD210-F430-40C1-98FA-5776DA694386}"/>
 </file>
 
 <file path=customXml/itemProps2.xml><?xml version="1.0" encoding="utf-8"?>
-<ds:datastoreItem xmlns:ds="http://schemas.openxmlformats.org/officeDocument/2006/customXml" ds:itemID="{E51CD210-F430-40C1-98FA-5776DA694386}"/>
+<ds:datastoreItem xmlns:ds="http://schemas.openxmlformats.org/officeDocument/2006/customXml" ds:itemID="{B1977F7D-205B-4081-913C-38D41E755F92}"/>
 </file>
--- a/fastdoc/models_example/sinf_generico/templates/Main.docx
+++ b/fastdoc/models_example/sinf_generico/templates/Main.docx
@@ -1022,7 +1022,6 @@
         <w:t xml:space="preserve"> == 2 %}</w:t>
       </w:r>
     </w:p>
-    <w:p/>
     <w:tbl>
       <w:tblPr>
         <w:tblStyle w:val="Tabelacomgrade"/>
@@ -1053,21 +1052,11 @@
             <w:r>
               <w:t xml:space="preserve">Foto </w:t>
             </w:r>
-            <w:r>
-              <w:fldChar w:fldCharType="begin"/>
-            </w:r>
-            <w:r>
-              <w:instrText xml:space="preserve"> SEQ Foto \* ARABIC </w:instrText>
-            </w:r>
-            <w:r>
-              <w:fldChar w:fldCharType="separate"/>
-            </w:r>
-            <w:r>
-              <w:t>1</w:t>
-            </w:r>
-            <w:r>
-              <w:fldChar w:fldCharType="end"/>
-            </w:r>
+            <w:fldSimple w:instr=" SEQ Foto \* ARABIC ">
+              <w:r>
+                <w:t>1</w:t>
+              </w:r>
+            </w:fldSimple>
             <w:r>
               <w:t xml:space="preserve"> </w:t>
             </w:r>
@@ -1123,21 +1112,11 @@
             <w:r>
               <w:t xml:space="preserve">Foto </w:t>
             </w:r>
-            <w:r>
-              <w:fldChar w:fldCharType="begin"/>
-            </w:r>
-            <w:r>
-              <w:instrText xml:space="preserve"> SEQ Foto \* ARABIC </w:instrText>
-            </w:r>
-            <w:r>
-              <w:fldChar w:fldCharType="separate"/>
-            </w:r>
-            <w:r>
-              <w:t>2</w:t>
-            </w:r>
-            <w:r>
-              <w:fldChar w:fldCharType="end"/>
-            </w:r>
+            <w:fldSimple w:instr=" SEQ Foto \* ARABIC ">
+              <w:r>
+                <w:t>2</w:t>
+              </w:r>
+            </w:fldSimple>
             <w:r>
               <w:t xml:space="preserve"> -</w:t>
             </w:r>
@@ -1178,7 +1157,6 @@
         </w:tc>
       </w:tr>
     </w:tbl>
-    <w:p/>
     <w:p>
       <w:r>
         <w:t xml:space="preserve">{%p </w:t>
@@ -1224,21 +1202,11 @@
             <w:r>
               <w:t xml:space="preserve">Foto </w:t>
             </w:r>
-            <w:r>
-              <w:fldChar w:fldCharType="begin"/>
-            </w:r>
-            <w:r>
-              <w:instrText xml:space="preserve"> SEQ Foto \* ARABIC </w:instrText>
-            </w:r>
-            <w:r>
-              <w:fldChar w:fldCharType="separate"/>
-            </w:r>
-            <w:r>
-              <w:t>3</w:t>
-            </w:r>
-            <w:r>
-              <w:fldChar w:fldCharType="end"/>
-            </w:r>
+            <w:fldSimple w:instr=" SEQ Foto \* ARABIC ">
+              <w:r>
+                <w:t>3</w:t>
+              </w:r>
+            </w:fldSimple>
             <w:r>
               <w:t xml:space="preserve"> </w:t>
             </w:r>
@@ -1331,7 +1299,6 @@
         <w:pStyle w:val="Ttulo1"/>
       </w:pPr>
       <w:r>
-        <w:lastRenderedPageBreak/>
         <w:t>EXAMES</w:t>
       </w:r>
     </w:p>
@@ -1386,6 +1353,7 @@
         <w:rPr>
           <w:lang w:val="en-US"/>
         </w:rPr>
+        <w:lastRenderedPageBreak/>
         <w:t>Vestígio</w:t>
       </w:r>
       <w:proofErr w:type="spellEnd"/>
@@ -1535,11 +1503,21 @@
             <w:r>
               <w:t xml:space="preserve">Quadro </w:t>
             </w:r>
-            <w:fldSimple w:instr=" SEQ Quadro \* ARABIC ">
-              <w:r>
-                <w:t>1</w:t>
-              </w:r>
-            </w:fldSimple>
+            <w:r>
+              <w:fldChar w:fldCharType="begin"/>
+            </w:r>
+            <w:r>
+              <w:instrText xml:space="preserve"> SEQ Quadro \* ARABIC </w:instrText>
+            </w:r>
+            <w:r>
+              <w:fldChar w:fldCharType="separate"/>
+            </w:r>
+            <w:r>
+              <w:t>1</w:t>
+            </w:r>
+            <w:r>
+              <w:fldChar w:fldCharType="end"/>
+            </w:r>
             <w:r>
               <w:t xml:space="preserve"> – Código </w:t>
             </w:r>
@@ -1632,7 +1610,13 @@
         <w:t xml:space="preserve"> }}</w:t>
       </w:r>
       <w:r>
-        <w:t xml:space="preserve"> e entregue ao setor administrativo da Seção de Informática Forense para ser encaminhado à {{ requisitante }} .</w:t>
+        <w:t xml:space="preserve"> e entregue ao </w:t>
+      </w:r>
+      <w:r>
+        <w:t>setor administrativo da Seção de Informática Forense para ser encaminhado à</w:t>
+      </w:r>
+      <w:r>
+        <w:t xml:space="preserve"> {{ requisitante }} .</w:t>
       </w:r>
       <w:r>
         <w:t xml:space="preserve">{% </w:t>
@@ -1717,7 +1701,6 @@
         <w:rPr>
           <w:lang w:val="en-US"/>
         </w:rPr>
-        <w:lastRenderedPageBreak/>
         <w:t>{{ relator</w:t>
       </w:r>
       <w:proofErr w:type="gramEnd"/>
@@ -1763,6 +1746,7 @@
         <w:rPr>
           <w:lang w:val="en-US"/>
         </w:rPr>
+        <w:lastRenderedPageBreak/>
         <w:t xml:space="preserve">{% </w:t>
       </w:r>
       <w:proofErr w:type="spellStart"/>
@@ -15515,9 +15499,9 @@
 </file>
 
 <file path=customXml/itemProps1.xml><?xml version="1.0" encoding="utf-8"?>
-<ds:datastoreItem xmlns:ds="http://schemas.openxmlformats.org/officeDocument/2006/customXml" ds:itemID="{E51CD210-F430-40C1-98FA-5776DA694386}"/>
+<ds:datastoreItem xmlns:ds="http://schemas.openxmlformats.org/officeDocument/2006/customXml" ds:itemID="{B1977F7D-205B-4081-913C-38D41E755F92}"/>
 </file>
 
 <file path=customXml/itemProps2.xml><?xml version="1.0" encoding="utf-8"?>
-<ds:datastoreItem xmlns:ds="http://schemas.openxmlformats.org/officeDocument/2006/customXml" ds:itemID="{B1977F7D-205B-4081-913C-38D41E755F92}"/>
+<ds:datastoreItem xmlns:ds="http://schemas.openxmlformats.org/officeDocument/2006/customXml" ds:itemID="{E51CD210-F430-40C1-98FA-5776DA694386}"/>
 </file>